--- a/Report/Задание12.docx
+++ b/Report/Задание12.docx
@@ -4,8 +4,8 @@
   <w:body>
     <w:p>
       <w:pPr>
-        <w:spacing w:after="0" w:line="360" w:lineRule="auto"/>
-        <w:ind w:left="709"/>
+        <w:spacing w:after="360"/>
+        <w:ind w:left="706"/>
         <w:rPr>
           <w:rStyle w:val="af5"/>
           <w:rFonts w:ascii="Times New Roman" w:hAnsi="Times New Roman"/>
@@ -486,8 +486,8 @@
     </w:p>
     <w:p>
       <w:pPr>
-        <w:spacing w:before="240" w:after="0"/>
-        <w:ind w:firstLine="709"/>
+        <w:spacing w:before="360" w:after="0"/>
+        <w:ind w:firstLine="706"/>
         <w:jc w:val="both"/>
         <w:rPr>
           <w:rStyle w:val="af5"/>
@@ -506,7 +506,17 @@
           <w:sz w:val="28"/>
           <w:szCs w:val="28"/>
         </w:rPr>
-        <w:t>Листининг</w:t>
+        <w:t>Листи</w:t>
+      </w:r>
+      <w:r>
+        <w:rPr>
+          <w:rStyle w:val="af5"/>
+          <w:rFonts w:ascii="Times New Roman" w:hAnsi="Times New Roman"/>
+          <w:i w:val="0"/>
+          <w:sz w:val="28"/>
+          <w:szCs w:val="28"/>
+        </w:rPr>
+        <w:t>нг</w:t>
       </w:r>
       <w:r>
         <w:rPr>
@@ -850,7 +860,16 @@
           <w:szCs w:val="28"/>
           <w:lang w:val="en-US"/>
         </w:rPr>
-        <w:t xml:space="preserve">            double D;</w:t>
+        <w:t xml:space="preserve">            double </w:t>
+      </w:r>
+      <w:r>
+        <w:rPr>
+          <w:rFonts w:ascii="Times New Roman" w:hAnsi="Times New Roman"/>
+          <w:sz w:val="28"/>
+          <w:szCs w:val="28"/>
+          <w:lang w:val="en-US"/>
+        </w:rPr>
+        <w:t>D = 2 * Math.PI * r;</w:t>
       </w:r>
     </w:p>
     <w:p>
@@ -874,7 +893,41 @@
           <w:szCs w:val="28"/>
           <w:lang w:val="en-US"/>
         </w:rPr>
-        <w:t xml:space="preserve">            D = 2 * Math.PI * r;</w:t>
+        <w:t xml:space="preserve">            Console.WriteLine($"</w:t>
+      </w:r>
+      <w:r>
+        <w:rPr>
+          <w:rFonts w:ascii="Times New Roman" w:hAnsi="Times New Roman"/>
+          <w:sz w:val="28"/>
+          <w:szCs w:val="28"/>
+        </w:rPr>
+        <w:t>Длина</w:t>
+      </w:r>
+      <w:r>
+        <w:rPr>
+          <w:rFonts w:ascii="Times New Roman" w:hAnsi="Times New Roman"/>
+          <w:sz w:val="28"/>
+          <w:szCs w:val="28"/>
+          <w:lang w:val="en-US"/>
+        </w:rPr>
+        <w:t xml:space="preserve"> </w:t>
+      </w:r>
+      <w:r>
+        <w:rPr>
+          <w:rFonts w:ascii="Times New Roman" w:hAnsi="Times New Roman"/>
+          <w:sz w:val="28"/>
+          <w:szCs w:val="28"/>
+        </w:rPr>
+        <w:t>окружности</w:t>
+      </w:r>
+      <w:r>
+        <w:rPr>
+          <w:rFonts w:ascii="Times New Roman" w:hAnsi="Times New Roman"/>
+          <w:sz w:val="28"/>
+          <w:szCs w:val="28"/>
+          <w:lang w:val="en-US"/>
+        </w:rPr>
+        <w:t xml:space="preserve"> = {Math.Round(D, 3)}");</w:t>
       </w:r>
     </w:p>
     <w:p>
@@ -898,41 +951,27 @@
           <w:szCs w:val="28"/>
           <w:lang w:val="en-US"/>
         </w:rPr>
-        <w:t xml:space="preserve">            Console.WriteLine($"</w:t>
-      </w:r>
-      <w:r>
-        <w:rPr>
-          <w:rFonts w:ascii="Times New Roman" w:hAnsi="Times New Roman"/>
-          <w:sz w:val="28"/>
-          <w:szCs w:val="28"/>
-        </w:rPr>
-        <w:t>Длина</w:t>
-      </w:r>
-      <w:r>
-        <w:rPr>
-          <w:rFonts w:ascii="Times New Roman" w:hAnsi="Times New Roman"/>
-          <w:sz w:val="28"/>
-          <w:szCs w:val="28"/>
-          <w:lang w:val="en-US"/>
-        </w:rPr>
-        <w:t xml:space="preserve"> </w:t>
-      </w:r>
-      <w:r>
-        <w:rPr>
-          <w:rFonts w:ascii="Times New Roman" w:hAnsi="Times New Roman"/>
-          <w:sz w:val="28"/>
-          <w:szCs w:val="28"/>
-        </w:rPr>
-        <w:t>окружности</w:t>
-      </w:r>
-      <w:r>
-        <w:rPr>
-          <w:rFonts w:ascii="Times New Roman" w:hAnsi="Times New Roman"/>
-          <w:sz w:val="28"/>
-          <w:szCs w:val="28"/>
-          <w:lang w:val="en-US"/>
-        </w:rPr>
-        <w:t xml:space="preserve"> = {Math.Round(D, 3)}");</w:t>
+        <w:t xml:space="preserve">            return D;</w:t>
+      </w:r>
+    </w:p>
+    <w:p>
+      <w:pPr>
+        <w:spacing w:after="0" w:line="240" w:lineRule="auto"/>
+        <w:rPr>
+          <w:rFonts w:ascii="Times New Roman" w:hAnsi="Times New Roman"/>
+          <w:sz w:val="28"/>
+          <w:szCs w:val="28"/>
+          <w:lang w:val="en-US"/>
+        </w:rPr>
+      </w:pPr>
+      <w:r>
+        <w:rPr>
+          <w:rFonts w:ascii="Times New Roman" w:hAnsi="Times New Roman"/>
+          <w:sz w:val="28"/>
+          <w:szCs w:val="28"/>
+          <w:lang w:val="en-US"/>
+        </w:rPr>
+        <w:br w:type="page"/>
       </w:r>
     </w:p>
     <w:p>
@@ -956,30 +995,9 @@
           <w:szCs w:val="28"/>
           <w:lang w:val="en-US"/>
         </w:rPr>
-        <w:t xml:space="preserve">            return D;</w:t>
-      </w:r>
-    </w:p>
-    <w:p>
-      <w:pPr>
-        <w:spacing w:after="0" w:line="240" w:lineRule="auto"/>
-        <w:rPr>
-          <w:rFonts w:ascii="Times New Roman" w:hAnsi="Times New Roman"/>
-          <w:sz w:val="28"/>
-          <w:szCs w:val="28"/>
-          <w:lang w:val="en-US"/>
-        </w:rPr>
-      </w:pPr>
-      <w:r>
-        <w:rPr>
-          <w:rFonts w:ascii="Times New Roman" w:hAnsi="Times New Roman"/>
-          <w:sz w:val="28"/>
-          <w:szCs w:val="28"/>
-          <w:lang w:val="en-US"/>
-        </w:rPr>
-        <w:br w:type="page"/>
-      </w:r>
-      <w:bookmarkStart w:id="0" w:name="_GoBack"/>
-      <w:bookmarkEnd w:id="0"/>
+        <w:lastRenderedPageBreak/>
+        <w:t xml:space="preserve">        }</w:t>
+      </w:r>
     </w:p>
     <w:p>
       <w:pPr>
@@ -995,6 +1013,15 @@
           <w:lang w:val="en-US"/>
         </w:rPr>
       </w:pPr>
+      <w:r>
+        <w:rPr>
+          <w:rFonts w:ascii="Times New Roman" w:hAnsi="Times New Roman"/>
+          <w:sz w:val="28"/>
+          <w:szCs w:val="28"/>
+          <w:lang w:val="en-US"/>
+        </w:rPr>
+        <w:t xml:space="preserve">        static double Get_Area(double r)</w:t>
+      </w:r>
     </w:p>
     <w:p>
       <w:pPr>
@@ -1017,7 +1044,16 @@
           <w:szCs w:val="28"/>
           <w:lang w:val="en-US"/>
         </w:rPr>
-        <w:t xml:space="preserve">        }</w:t>
+        <w:t xml:space="preserve">        </w:t>
+      </w:r>
+      <w:r>
+        <w:rPr>
+          <w:rFonts w:ascii="Times New Roman" w:hAnsi="Times New Roman"/>
+          <w:sz w:val="28"/>
+          <w:szCs w:val="28"/>
+          <w:lang w:val="en-US"/>
+        </w:rPr>
+        <w:t>{</w:t>
       </w:r>
     </w:p>
     <w:p>
@@ -1041,7 +1077,7 @@
           <w:szCs w:val="28"/>
           <w:lang w:val="en-US"/>
         </w:rPr>
-        <w:t xml:space="preserve">        static double Get_Area(double r)</w:t>
+        <w:t xml:space="preserve">            double S;</w:t>
       </w:r>
     </w:p>
     <w:p>
@@ -1055,24 +1091,17 @@
           <w:rFonts w:ascii="Times New Roman" w:hAnsi="Times New Roman"/>
           <w:sz w:val="28"/>
           <w:szCs w:val="28"/>
-        </w:rPr>
-      </w:pPr>
-      <w:r>
-        <w:rPr>
-          <w:rFonts w:ascii="Times New Roman" w:hAnsi="Times New Roman"/>
-          <w:sz w:val="28"/>
-          <w:szCs w:val="28"/>
-          <w:lang w:val="en-US"/>
-        </w:rPr>
-        <w:t xml:space="preserve">        </w:t>
-      </w:r>
-      <w:r>
-        <w:rPr>
-          <w:rFonts w:ascii="Times New Roman" w:hAnsi="Times New Roman"/>
-          <w:sz w:val="28"/>
-          <w:szCs w:val="28"/>
-        </w:rPr>
-        <w:t>{</w:t>
+          <w:lang w:val="en-US"/>
+        </w:rPr>
+      </w:pPr>
+      <w:r>
+        <w:rPr>
+          <w:rFonts w:ascii="Times New Roman" w:hAnsi="Times New Roman"/>
+          <w:sz w:val="28"/>
+          <w:szCs w:val="28"/>
+          <w:lang w:val="en-US"/>
+        </w:rPr>
+        <w:t xml:space="preserve">            S = Math.PI * Math.Pow(r, 2);</w:t>
       </w:r>
     </w:p>
     <w:p>
@@ -1096,7 +1125,41 @@
           <w:szCs w:val="28"/>
           <w:lang w:val="en-US"/>
         </w:rPr>
-        <w:t xml:space="preserve">            double S;</w:t>
+        <w:t xml:space="preserve">            Console.WriteLine($"</w:t>
+      </w:r>
+      <w:r>
+        <w:rPr>
+          <w:rFonts w:ascii="Times New Roman" w:hAnsi="Times New Roman"/>
+          <w:sz w:val="28"/>
+          <w:szCs w:val="28"/>
+        </w:rPr>
+        <w:t>Площадь</w:t>
+      </w:r>
+      <w:r>
+        <w:rPr>
+          <w:rFonts w:ascii="Times New Roman" w:hAnsi="Times New Roman"/>
+          <w:sz w:val="28"/>
+          <w:szCs w:val="28"/>
+          <w:lang w:val="en-US"/>
+        </w:rPr>
+        <w:t xml:space="preserve"> </w:t>
+      </w:r>
+      <w:r>
+        <w:rPr>
+          <w:rFonts w:ascii="Times New Roman" w:hAnsi="Times New Roman"/>
+          <w:sz w:val="28"/>
+          <w:szCs w:val="28"/>
+        </w:rPr>
+        <w:t>круга</w:t>
+      </w:r>
+      <w:r>
+        <w:rPr>
+          <w:rFonts w:ascii="Times New Roman" w:hAnsi="Times New Roman"/>
+          <w:sz w:val="28"/>
+          <w:szCs w:val="28"/>
+          <w:lang w:val="en-US"/>
+        </w:rPr>
+        <w:t xml:space="preserve"> = {Math.Round(S, 3)}");</w:t>
       </w:r>
     </w:p>
     <w:p>
@@ -1120,7 +1183,7 @@
           <w:szCs w:val="28"/>
           <w:lang w:val="en-US"/>
         </w:rPr>
-        <w:t xml:space="preserve">            S = Math.PI * Math.Pow(r, 2);</w:t>
+        <w:t xml:space="preserve">            return S;</w:t>
       </w:r>
     </w:p>
     <w:p>
@@ -1144,41 +1207,7 @@
           <w:szCs w:val="28"/>
           <w:lang w:val="en-US"/>
         </w:rPr>
-        <w:t xml:space="preserve">            Console.WriteLine($"</w:t>
-      </w:r>
-      <w:r>
-        <w:rPr>
-          <w:rFonts w:ascii="Times New Roman" w:hAnsi="Times New Roman"/>
-          <w:sz w:val="28"/>
-          <w:szCs w:val="28"/>
-        </w:rPr>
-        <w:t>Площадь</w:t>
-      </w:r>
-      <w:r>
-        <w:rPr>
-          <w:rFonts w:ascii="Times New Roman" w:hAnsi="Times New Roman"/>
-          <w:sz w:val="28"/>
-          <w:szCs w:val="28"/>
-          <w:lang w:val="en-US"/>
-        </w:rPr>
-        <w:t xml:space="preserve"> </w:t>
-      </w:r>
-      <w:r>
-        <w:rPr>
-          <w:rFonts w:ascii="Times New Roman" w:hAnsi="Times New Roman"/>
-          <w:sz w:val="28"/>
-          <w:szCs w:val="28"/>
-        </w:rPr>
-        <w:t>круга</w:t>
-      </w:r>
-      <w:r>
-        <w:rPr>
-          <w:rFonts w:ascii="Times New Roman" w:hAnsi="Times New Roman"/>
-          <w:sz w:val="28"/>
-          <w:szCs w:val="28"/>
-          <w:lang w:val="en-US"/>
-        </w:rPr>
-        <w:t xml:space="preserve"> = {Math.Round(S, 3)}");</w:t>
+        <w:t xml:space="preserve">        }</w:t>
       </w:r>
     </w:p>
     <w:p>
@@ -1202,7 +1231,7 @@
           <w:szCs w:val="28"/>
           <w:lang w:val="en-US"/>
         </w:rPr>
-        <w:t xml:space="preserve">            return S;</w:t>
+        <w:t xml:space="preserve">        static double Get_Volume(double r)</w:t>
       </w:r>
     </w:p>
     <w:p>
@@ -1226,7 +1255,7 @@
           <w:szCs w:val="28"/>
           <w:lang w:val="en-US"/>
         </w:rPr>
-        <w:t xml:space="preserve">        }</w:t>
+        <w:t xml:space="preserve">        {</w:t>
       </w:r>
     </w:p>
     <w:p>
@@ -1250,7 +1279,7 @@
           <w:szCs w:val="28"/>
           <w:lang w:val="en-US"/>
         </w:rPr>
-        <w:t xml:space="preserve">        static double Get_Volume(double r)</w:t>
+        <w:t xml:space="preserve">            double V;</w:t>
       </w:r>
     </w:p>
     <w:p>
@@ -1274,7 +1303,7 @@
           <w:szCs w:val="28"/>
           <w:lang w:val="en-US"/>
         </w:rPr>
-        <w:t xml:space="preserve">        {</w:t>
+        <w:t xml:space="preserve">            V = 4 / 3 * Math.PI * Math.Pow(r, 3);</w:t>
       </w:r>
     </w:p>
     <w:p>
@@ -1298,7 +1327,41 @@
           <w:szCs w:val="28"/>
           <w:lang w:val="en-US"/>
         </w:rPr>
-        <w:t xml:space="preserve">            double V;</w:t>
+        <w:t xml:space="preserve">            Console.WriteLine($"</w:t>
+      </w:r>
+      <w:r>
+        <w:rPr>
+          <w:rFonts w:ascii="Times New Roman" w:hAnsi="Times New Roman"/>
+          <w:sz w:val="28"/>
+          <w:szCs w:val="28"/>
+        </w:rPr>
+        <w:t>Объём</w:t>
+      </w:r>
+      <w:r>
+        <w:rPr>
+          <w:rFonts w:ascii="Times New Roman" w:hAnsi="Times New Roman"/>
+          <w:sz w:val="28"/>
+          <w:szCs w:val="28"/>
+          <w:lang w:val="en-US"/>
+        </w:rPr>
+        <w:t xml:space="preserve"> </w:t>
+      </w:r>
+      <w:r>
+        <w:rPr>
+          <w:rFonts w:ascii="Times New Roman" w:hAnsi="Times New Roman"/>
+          <w:sz w:val="28"/>
+          <w:szCs w:val="28"/>
+        </w:rPr>
+        <w:t>шара</w:t>
+      </w:r>
+      <w:r>
+        <w:rPr>
+          <w:rFonts w:ascii="Times New Roman" w:hAnsi="Times New Roman"/>
+          <w:sz w:val="28"/>
+          <w:szCs w:val="28"/>
+          <w:lang w:val="en-US"/>
+        </w:rPr>
+        <w:t xml:space="preserve"> = {Math.Round(V, 3)}");</w:t>
       </w:r>
     </w:p>
     <w:p>
@@ -1322,7 +1385,7 @@
           <w:szCs w:val="28"/>
           <w:lang w:val="en-US"/>
         </w:rPr>
-        <w:t xml:space="preserve">            V = 4 / 3 * Math.PI * Math.Pow(r, 3);</w:t>
+        <w:t xml:space="preserve">            return V;</w:t>
       </w:r>
     </w:p>
     <w:p>
@@ -1346,41 +1409,7 @@
           <w:szCs w:val="28"/>
           <w:lang w:val="en-US"/>
         </w:rPr>
-        <w:t xml:space="preserve">            Console.WriteLine($"</w:t>
-      </w:r>
-      <w:r>
-        <w:rPr>
-          <w:rFonts w:ascii="Times New Roman" w:hAnsi="Times New Roman"/>
-          <w:sz w:val="28"/>
-          <w:szCs w:val="28"/>
-        </w:rPr>
-        <w:t>Объём</w:t>
-      </w:r>
-      <w:r>
-        <w:rPr>
-          <w:rFonts w:ascii="Times New Roman" w:hAnsi="Times New Roman"/>
-          <w:sz w:val="28"/>
-          <w:szCs w:val="28"/>
-          <w:lang w:val="en-US"/>
-        </w:rPr>
-        <w:t xml:space="preserve"> </w:t>
-      </w:r>
-      <w:r>
-        <w:rPr>
-          <w:rFonts w:ascii="Times New Roman" w:hAnsi="Times New Roman"/>
-          <w:sz w:val="28"/>
-          <w:szCs w:val="28"/>
-        </w:rPr>
-        <w:t>шара</w:t>
-      </w:r>
-      <w:r>
-        <w:rPr>
-          <w:rFonts w:ascii="Times New Roman" w:hAnsi="Times New Roman"/>
-          <w:sz w:val="28"/>
-          <w:szCs w:val="28"/>
-          <w:lang w:val="en-US"/>
-        </w:rPr>
-        <w:t xml:space="preserve"> = {Math.Round(V, 3)}");</w:t>
+        <w:t xml:space="preserve">        }</w:t>
       </w:r>
     </w:p>
     <w:p>
@@ -1404,7 +1433,7 @@
           <w:szCs w:val="28"/>
           <w:lang w:val="en-US"/>
         </w:rPr>
-        <w:t xml:space="preserve">            return V;</w:t>
+        <w:t xml:space="preserve">        static void Main(string[] args)</w:t>
       </w:r>
     </w:p>
     <w:p>
@@ -1428,7 +1457,7 @@
           <w:szCs w:val="28"/>
           <w:lang w:val="en-US"/>
         </w:rPr>
-        <w:t xml:space="preserve">        }</w:t>
+        <w:t xml:space="preserve">        {</w:t>
       </w:r>
     </w:p>
     <w:p>
@@ -1452,7 +1481,41 @@
           <w:szCs w:val="28"/>
           <w:lang w:val="en-US"/>
         </w:rPr>
-        <w:t xml:space="preserve">        static void Main(string[] args)</w:t>
+        <w:t xml:space="preserve">            Console.Write("</w:t>
+      </w:r>
+      <w:r>
+        <w:rPr>
+          <w:rFonts w:ascii="Times New Roman" w:hAnsi="Times New Roman"/>
+          <w:sz w:val="28"/>
+          <w:szCs w:val="28"/>
+        </w:rPr>
+        <w:t>Введите</w:t>
+      </w:r>
+      <w:r>
+        <w:rPr>
+          <w:rFonts w:ascii="Times New Roman" w:hAnsi="Times New Roman"/>
+          <w:sz w:val="28"/>
+          <w:szCs w:val="28"/>
+          <w:lang w:val="en-US"/>
+        </w:rPr>
+        <w:t xml:space="preserve"> </w:t>
+      </w:r>
+      <w:r>
+        <w:rPr>
+          <w:rFonts w:ascii="Times New Roman" w:hAnsi="Times New Roman"/>
+          <w:sz w:val="28"/>
+          <w:szCs w:val="28"/>
+        </w:rPr>
+        <w:t>радиус</w:t>
+      </w:r>
+      <w:r>
+        <w:rPr>
+          <w:rFonts w:ascii="Times New Roman" w:hAnsi="Times New Roman"/>
+          <w:sz w:val="28"/>
+          <w:szCs w:val="28"/>
+          <w:lang w:val="en-US"/>
+        </w:rPr>
+        <w:t>-");</w:t>
       </w:r>
     </w:p>
     <w:p>
@@ -1476,7 +1539,7 @@
           <w:szCs w:val="28"/>
           <w:lang w:val="en-US"/>
         </w:rPr>
-        <w:t xml:space="preserve">        {</w:t>
+        <w:t xml:space="preserve">            double rad = Convert.ToDouble(Console.ReadLine());</w:t>
       </w:r>
     </w:p>
     <w:p>
@@ -1500,41 +1563,7 @@
           <w:szCs w:val="28"/>
           <w:lang w:val="en-US"/>
         </w:rPr>
-        <w:t xml:space="preserve">            Console.Write("</w:t>
-      </w:r>
-      <w:r>
-        <w:rPr>
-          <w:rFonts w:ascii="Times New Roman" w:hAnsi="Times New Roman"/>
-          <w:sz w:val="28"/>
-          <w:szCs w:val="28"/>
-        </w:rPr>
-        <w:t>Введите</w:t>
-      </w:r>
-      <w:r>
-        <w:rPr>
-          <w:rFonts w:ascii="Times New Roman" w:hAnsi="Times New Roman"/>
-          <w:sz w:val="28"/>
-          <w:szCs w:val="28"/>
-          <w:lang w:val="en-US"/>
-        </w:rPr>
-        <w:t xml:space="preserve"> </w:t>
-      </w:r>
-      <w:r>
-        <w:rPr>
-          <w:rFonts w:ascii="Times New Roman" w:hAnsi="Times New Roman"/>
-          <w:sz w:val="28"/>
-          <w:szCs w:val="28"/>
-        </w:rPr>
-        <w:t>радиус</w:t>
-      </w:r>
-      <w:r>
-        <w:rPr>
-          <w:rFonts w:ascii="Times New Roman" w:hAnsi="Times New Roman"/>
-          <w:sz w:val="28"/>
-          <w:szCs w:val="28"/>
-          <w:lang w:val="en-US"/>
-        </w:rPr>
-        <w:t>-");</w:t>
+        <w:t xml:space="preserve">            CalcFigure CF = new CalcFigure(Get_Length);</w:t>
       </w:r>
     </w:p>
     <w:p>
@@ -1558,7 +1587,7 @@
           <w:szCs w:val="28"/>
           <w:lang w:val="en-US"/>
         </w:rPr>
-        <w:t xml:space="preserve">            double rad = Convert.ToDouble(Console.ReadLine());</w:t>
+        <w:t xml:space="preserve">            CF += Get_Area;</w:t>
       </w:r>
     </w:p>
     <w:p>
@@ -1582,7 +1611,7 @@
           <w:szCs w:val="28"/>
           <w:lang w:val="en-US"/>
         </w:rPr>
-        <w:t xml:space="preserve">            CalcFigure CF = new CalcFigure(Get_Length);</w:t>
+        <w:t xml:space="preserve">            CF += Get_Volume;</w:t>
       </w:r>
     </w:p>
     <w:p>
@@ -1596,17 +1625,24 @@
           <w:rFonts w:ascii="Times New Roman" w:hAnsi="Times New Roman"/>
           <w:sz w:val="28"/>
           <w:szCs w:val="28"/>
-          <w:lang w:val="en-US"/>
-        </w:rPr>
-      </w:pPr>
-      <w:r>
-        <w:rPr>
-          <w:rFonts w:ascii="Times New Roman" w:hAnsi="Times New Roman"/>
-          <w:sz w:val="28"/>
-          <w:szCs w:val="28"/>
-          <w:lang w:val="en-US"/>
-        </w:rPr>
-        <w:t xml:space="preserve">            CF += Get_Area;</w:t>
+        </w:rPr>
+      </w:pPr>
+      <w:r>
+        <w:rPr>
+          <w:rFonts w:ascii="Times New Roman" w:hAnsi="Times New Roman"/>
+          <w:sz w:val="28"/>
+          <w:szCs w:val="28"/>
+          <w:lang w:val="en-US"/>
+        </w:rPr>
+        <w:t xml:space="preserve">            </w:t>
+      </w:r>
+      <w:r>
+        <w:rPr>
+          <w:rFonts w:ascii="Times New Roman" w:hAnsi="Times New Roman"/>
+          <w:sz w:val="28"/>
+          <w:szCs w:val="28"/>
+        </w:rPr>
+        <w:t>CF(rad);</w:t>
       </w:r>
     </w:p>
     <w:p>
@@ -1620,17 +1656,15 @@
           <w:rFonts w:ascii="Times New Roman" w:hAnsi="Times New Roman"/>
           <w:sz w:val="28"/>
           <w:szCs w:val="28"/>
-          <w:lang w:val="en-US"/>
-        </w:rPr>
-      </w:pPr>
-      <w:r>
-        <w:rPr>
-          <w:rFonts w:ascii="Times New Roman" w:hAnsi="Times New Roman"/>
-          <w:sz w:val="28"/>
-          <w:szCs w:val="28"/>
-          <w:lang w:val="en-US"/>
-        </w:rPr>
-        <w:t xml:space="preserve">            CF += Get_Volume;</w:t>
+        </w:rPr>
+      </w:pPr>
+      <w:r>
+        <w:rPr>
+          <w:rFonts w:ascii="Times New Roman" w:hAnsi="Times New Roman"/>
+          <w:sz w:val="28"/>
+          <w:szCs w:val="28"/>
+        </w:rPr>
+        <w:t xml:space="preserve">        }</w:t>
       </w:r>
     </w:p>
     <w:p>
@@ -1651,17 +1685,8 @@
           <w:rFonts w:ascii="Times New Roman" w:hAnsi="Times New Roman"/>
           <w:sz w:val="28"/>
           <w:szCs w:val="28"/>
-          <w:lang w:val="en-US"/>
-        </w:rPr>
-        <w:t xml:space="preserve">            </w:t>
-      </w:r>
-      <w:r>
-        <w:rPr>
-          <w:rFonts w:ascii="Times New Roman" w:hAnsi="Times New Roman"/>
-          <w:sz w:val="28"/>
-          <w:szCs w:val="28"/>
-        </w:rPr>
-        <w:t>CF(rad);</w:t>
+        </w:rPr>
+        <w:t xml:space="preserve">    }</w:t>
       </w:r>
     </w:p>
     <w:p>
@@ -1669,21 +1694,21 @@
         <w:autoSpaceDE w:val="0"/>
         <w:autoSpaceDN w:val="0"/>
         <w:adjustRightInd w:val="0"/>
-        <w:spacing w:after="0" w:line="240" w:lineRule="auto"/>
-        <w:ind w:left="709"/>
-        <w:rPr>
-          <w:rFonts w:ascii="Times New Roman" w:hAnsi="Times New Roman"/>
-          <w:sz w:val="28"/>
-          <w:szCs w:val="28"/>
-        </w:rPr>
-      </w:pPr>
-      <w:r>
-        <w:rPr>
-          <w:rFonts w:ascii="Times New Roman" w:hAnsi="Times New Roman"/>
-          <w:sz w:val="28"/>
-          <w:szCs w:val="28"/>
-        </w:rPr>
-        <w:t xml:space="preserve">        }</w:t>
+        <w:spacing w:after="360"/>
+        <w:ind w:left="706"/>
+        <w:rPr>
+          <w:rFonts w:ascii="Times New Roman" w:hAnsi="Times New Roman"/>
+          <w:sz w:val="28"/>
+          <w:szCs w:val="28"/>
+        </w:rPr>
+      </w:pPr>
+      <w:r>
+        <w:rPr>
+          <w:rFonts w:ascii="Times New Roman" w:hAnsi="Times New Roman"/>
+          <w:sz w:val="28"/>
+          <w:szCs w:val="28"/>
+        </w:rPr>
+        <w:t>}</w:t>
       </w:r>
     </w:p>
     <w:p>
@@ -1691,52 +1716,8 @@
         <w:autoSpaceDE w:val="0"/>
         <w:autoSpaceDN w:val="0"/>
         <w:adjustRightInd w:val="0"/>
-        <w:spacing w:after="0" w:line="240" w:lineRule="auto"/>
-        <w:ind w:left="709"/>
-        <w:rPr>
-          <w:rFonts w:ascii="Times New Roman" w:hAnsi="Times New Roman"/>
-          <w:sz w:val="28"/>
-          <w:szCs w:val="28"/>
-        </w:rPr>
-      </w:pPr>
-      <w:r>
-        <w:rPr>
-          <w:rFonts w:ascii="Times New Roman" w:hAnsi="Times New Roman"/>
-          <w:sz w:val="28"/>
-          <w:szCs w:val="28"/>
-        </w:rPr>
-        <w:t xml:space="preserve">    }</w:t>
-      </w:r>
-    </w:p>
-    <w:p>
-      <w:pPr>
-        <w:autoSpaceDE w:val="0"/>
-        <w:autoSpaceDN w:val="0"/>
-        <w:adjustRightInd w:val="0"/>
-        <w:spacing w:after="0" w:line="240" w:lineRule="auto"/>
-        <w:ind w:left="709"/>
-        <w:rPr>
-          <w:rFonts w:ascii="Times New Roman" w:hAnsi="Times New Roman"/>
-          <w:sz w:val="28"/>
-          <w:szCs w:val="28"/>
-        </w:rPr>
-      </w:pPr>
-      <w:r>
-        <w:rPr>
-          <w:rFonts w:ascii="Times New Roman" w:hAnsi="Times New Roman"/>
-          <w:sz w:val="28"/>
-          <w:szCs w:val="28"/>
-        </w:rPr>
-        <w:t>}</w:t>
-      </w:r>
-    </w:p>
-    <w:p>
-      <w:pPr>
-        <w:autoSpaceDE w:val="0"/>
-        <w:autoSpaceDN w:val="0"/>
-        <w:adjustRightInd w:val="0"/>
-        <w:spacing w:after="0" w:line="240" w:lineRule="auto"/>
-        <w:ind w:left="567"/>
+        <w:spacing w:after="0"/>
+        <w:ind w:left="562"/>
         <w:rPr>
           <w:rFonts w:ascii="Times New Roman" w:hAnsi="Times New Roman"/>
           <w:sz w:val="28"/>
@@ -1893,7 +1874,6 @@
                 <w:rFonts w:ascii="Times New Roman" w:hAnsi="Times New Roman"/>
                 <w:sz w:val="28"/>
                 <w:szCs w:val="28"/>
-                <w:lang w:val="en-US"/>
               </w:rPr>
             </w:pPr>
             <w:r>
@@ -1909,7 +1889,6 @@
                 <w:rFonts w:ascii="Times New Roman" w:hAnsi="Times New Roman"/>
                 <w:sz w:val="28"/>
                 <w:szCs w:val="28"/>
-                <w:lang w:val="en-US"/>
               </w:rPr>
               <w:t>Длина окружности = 43,982</w:t>
             </w:r>
@@ -1925,7 +1904,6 @@
                 <w:rFonts w:ascii="Times New Roman" w:hAnsi="Times New Roman"/>
                 <w:sz w:val="28"/>
                 <w:szCs w:val="28"/>
-                <w:lang w:val="en-US"/>
               </w:rPr>
             </w:pPr>
             <w:r>
@@ -1933,7 +1911,6 @@
                 <w:rFonts w:ascii="Times New Roman" w:hAnsi="Times New Roman"/>
                 <w:sz w:val="28"/>
                 <w:szCs w:val="28"/>
-                <w:lang w:val="en-US"/>
               </w:rPr>
               <w:t>Площадь круга = 153,938</w:t>
             </w:r>
@@ -1949,7 +1926,6 @@
                 <w:rFonts w:ascii="Times New Roman" w:hAnsi="Times New Roman"/>
                 <w:sz w:val="28"/>
                 <w:szCs w:val="28"/>
-                <w:lang w:val="en-US"/>
               </w:rPr>
             </w:pPr>
             <w:r>
@@ -1957,7 +1933,6 @@
                 <w:rFonts w:ascii="Times New Roman" w:hAnsi="Times New Roman"/>
                 <w:sz w:val="28"/>
                 <w:szCs w:val="28"/>
-                <w:lang w:val="en-US"/>
               </w:rPr>
               <w:t>Объём шара = 1077,566</w:t>
             </w:r>
@@ -1967,46 +1942,32 @@
     </w:tbl>
     <w:p>
       <w:pPr>
-        <w:autoSpaceDE w:val="0"/>
-        <w:autoSpaceDN w:val="0"/>
-        <w:adjustRightInd w:val="0"/>
-        <w:spacing w:after="0" w:line="240" w:lineRule="auto"/>
-        <w:ind w:left="567"/>
-        <w:rPr>
-          <w:rFonts w:ascii="Times New Roman" w:hAnsi="Times New Roman"/>
-          <w:sz w:val="28"/>
-          <w:szCs w:val="28"/>
-        </w:rPr>
-      </w:pPr>
+        <w:spacing w:before="360" w:after="0"/>
+        <w:ind w:firstLine="706"/>
+        <w:jc w:val="both"/>
+        <w:rPr>
+          <w:rStyle w:val="af5"/>
+          <w:rFonts w:ascii="Times New Roman" w:hAnsi="Times New Roman"/>
+          <w:i w:val="0"/>
+          <w:sz w:val="28"/>
+          <w:szCs w:val="28"/>
+        </w:rPr>
+      </w:pPr>
+      <w:r>
+        <w:rPr>
+          <w:rStyle w:val="af5"/>
+          <w:rFonts w:ascii="Times New Roman" w:hAnsi="Times New Roman"/>
+          <w:i w:val="0"/>
+          <w:sz w:val="28"/>
+          <w:szCs w:val="28"/>
+        </w:rPr>
+        <w:t>Анализ результатов:</w:t>
+      </w:r>
     </w:p>
     <w:p>
       <w:pPr>
-        <w:spacing w:after="0"/>
-        <w:ind w:firstLine="709"/>
-        <w:jc w:val="both"/>
-        <w:rPr>
-          <w:rStyle w:val="af5"/>
-          <w:rFonts w:ascii="Times New Roman" w:hAnsi="Times New Roman"/>
-          <w:i w:val="0"/>
-          <w:sz w:val="28"/>
-          <w:szCs w:val="28"/>
-        </w:rPr>
-      </w:pPr>
-      <w:r>
-        <w:rPr>
-          <w:rStyle w:val="af5"/>
-          <w:rFonts w:ascii="Times New Roman" w:hAnsi="Times New Roman"/>
-          <w:i w:val="0"/>
-          <w:sz w:val="28"/>
-          <w:szCs w:val="28"/>
-        </w:rPr>
-        <w:t>Анализ результатов:</w:t>
-      </w:r>
-    </w:p>
-    <w:p>
-      <w:pPr>
-        <w:spacing w:after="0"/>
-        <w:ind w:firstLine="709"/>
+        <w:spacing w:after="0" w:line="360" w:lineRule="auto"/>
+        <w:ind w:firstLine="706"/>
         <w:jc w:val="center"/>
         <w:rPr>
           <w:rStyle w:val="af5"/>
@@ -2144,6 +2105,54 @@
           <w:szCs w:val="28"/>
         </w:rPr>
       </w:pPr>
+      <w:r>
+        <w:rPr>
+          <w:rStyle w:val="af5"/>
+          <w:rFonts w:ascii="Times New Roman" w:hAnsi="Times New Roman"/>
+          <w:i w:val="0"/>
+          <w:sz w:val="28"/>
+          <w:szCs w:val="28"/>
+        </w:rPr>
+        <w:lastRenderedPageBreak/>
+        <w:t>Задание 2.</w:t>
+      </w:r>
+      <w:r>
+        <w:t xml:space="preserve"> </w:t>
+      </w:r>
+      <w:r>
+        <w:rPr>
+          <w:rStyle w:val="af5"/>
+          <w:rFonts w:ascii="Times New Roman" w:hAnsi="Times New Roman"/>
+          <w:i w:val="0"/>
+          <w:sz w:val="28"/>
+          <w:szCs w:val="28"/>
+        </w:rPr>
+        <w:t>Используя Visual Studio, создайте проект по шаблону Console Application. Создайте четыре лямбда оператора для выполнения арифметических действий: (Add – сложение, Sub – вычитание, Mul – умножение, Div – деление). Каждый лямбда оператор должен принимать два аргумента и возвращать результат вычисления. Лямбда оператор деления должен делать проверку деления на ноль.</w:t>
+      </w:r>
+    </w:p>
+    <w:p>
+      <w:pPr>
+        <w:spacing w:after="360"/>
+        <w:ind w:firstLine="706"/>
+        <w:jc w:val="both"/>
+        <w:rPr>
+          <w:rStyle w:val="af5"/>
+          <w:rFonts w:ascii="Times New Roman" w:hAnsi="Times New Roman"/>
+          <w:i w:val="0"/>
+          <w:sz w:val="28"/>
+          <w:szCs w:val="28"/>
+        </w:rPr>
+      </w:pPr>
+      <w:r>
+        <w:rPr>
+          <w:rStyle w:val="af5"/>
+          <w:rFonts w:ascii="Times New Roman" w:hAnsi="Times New Roman"/>
+          <w:i w:val="0"/>
+          <w:sz w:val="28"/>
+          <w:szCs w:val="28"/>
+        </w:rPr>
+        <w:t>Написать программу, которая будет выполнять арифметические действия указанные пользователем.</w:t>
+      </w:r>
     </w:p>
     <w:p>
       <w:pPr>
@@ -2156,6 +2165,7 @@
           <w:i w:val="0"/>
           <w:sz w:val="28"/>
           <w:szCs w:val="28"/>
+          <w:lang w:val="en-US"/>
         </w:rPr>
       </w:pPr>
       <w:r>
@@ -2166,10 +2176,29 @@
           <w:sz w:val="28"/>
           <w:szCs w:val="28"/>
         </w:rPr>
-        <w:lastRenderedPageBreak/>
-        <w:t>Задание 2.</w:t>
-      </w:r>
-      <w:r>
+        <w:t>Листи</w:t>
+      </w:r>
+      <w:bookmarkStart w:id="0" w:name="_GoBack"/>
+      <w:bookmarkEnd w:id="0"/>
+      <w:r>
+        <w:rPr>
+          <w:rStyle w:val="af5"/>
+          <w:rFonts w:ascii="Times New Roman" w:hAnsi="Times New Roman"/>
+          <w:i w:val="0"/>
+          <w:sz w:val="28"/>
+          <w:szCs w:val="28"/>
+        </w:rPr>
+        <w:t>нг</w:t>
+      </w:r>
+      <w:r>
+        <w:rPr>
+          <w:rStyle w:val="af5"/>
+          <w:rFonts w:ascii="Times New Roman" w:hAnsi="Times New Roman"/>
+          <w:i w:val="0"/>
+          <w:sz w:val="28"/>
+          <w:szCs w:val="28"/>
+          <w:lang w:val="en-US"/>
+        </w:rPr>
         <w:t xml:space="preserve"> </w:t>
       </w:r>
       <w:r>
@@ -2180,83 +2209,16 @@
           <w:sz w:val="28"/>
           <w:szCs w:val="28"/>
         </w:rPr>
-        <w:t>Используя Visual Studio, создайте проект по шаблону Console Application. Создайте четыре лямбда оператора для выполнения арифметических действий: (Add – сложение, Sub – вычитание, Mul – умножение, Div – деление). Каждый лямбда оператор должен принимать два аргумента и возвращать результат вычисления. Лямбда оператор деления должен делать проверку деления на ноль.</w:t>
-      </w:r>
-    </w:p>
-    <w:p>
-      <w:pPr>
-        <w:spacing w:after="0"/>
-        <w:ind w:firstLine="709"/>
-        <w:jc w:val="both"/>
+        <w:t>программы</w:t>
+      </w:r>
+      <w:r>
         <w:rPr>
           <w:rStyle w:val="af5"/>
           <w:rFonts w:ascii="Times New Roman" w:hAnsi="Times New Roman"/>
           <w:i w:val="0"/>
           <w:sz w:val="28"/>
           <w:szCs w:val="28"/>
-        </w:rPr>
-      </w:pPr>
-      <w:r>
-        <w:rPr>
-          <w:rStyle w:val="af5"/>
-          <w:rFonts w:ascii="Times New Roman" w:hAnsi="Times New Roman"/>
-          <w:i w:val="0"/>
-          <w:sz w:val="28"/>
-          <w:szCs w:val="28"/>
-        </w:rPr>
-        <w:t>Написать программу, которая будет выполнять арифметические действия указанные пользователем.</w:t>
-      </w:r>
-    </w:p>
-    <w:p>
-      <w:pPr>
-        <w:spacing w:after="0"/>
-        <w:ind w:firstLine="709"/>
-        <w:jc w:val="both"/>
-        <w:rPr>
-          <w:rStyle w:val="af5"/>
-          <w:rFonts w:ascii="Times New Roman" w:hAnsi="Times New Roman"/>
-          <w:i w:val="0"/>
-          <w:sz w:val="28"/>
-          <w:szCs w:val="28"/>
-        </w:rPr>
-      </w:pPr>
-      <w:r>
-        <w:rPr>
-          <w:rStyle w:val="af5"/>
-          <w:rFonts w:ascii="Times New Roman" w:hAnsi="Times New Roman"/>
-          <w:i w:val="0"/>
-          <w:sz w:val="28"/>
-          <w:szCs w:val="28"/>
-        </w:rPr>
-        <w:t>Листининг</w:t>
-      </w:r>
-      <w:r>
-        <w:rPr>
-          <w:rStyle w:val="af5"/>
-          <w:rFonts w:ascii="Times New Roman" w:hAnsi="Times New Roman"/>
-          <w:i w:val="0"/>
-          <w:sz w:val="28"/>
-          <w:szCs w:val="28"/>
-        </w:rPr>
-        <w:t xml:space="preserve"> </w:t>
-      </w:r>
-      <w:r>
-        <w:rPr>
-          <w:rStyle w:val="af5"/>
-          <w:rFonts w:ascii="Times New Roman" w:hAnsi="Times New Roman"/>
-          <w:i w:val="0"/>
-          <w:sz w:val="28"/>
-          <w:szCs w:val="28"/>
-        </w:rPr>
-        <w:t>программы</w:t>
-      </w:r>
-      <w:r>
-        <w:rPr>
-          <w:rStyle w:val="af5"/>
-          <w:rFonts w:ascii="Times New Roman" w:hAnsi="Times New Roman"/>
-          <w:i w:val="0"/>
-          <w:sz w:val="28"/>
-          <w:szCs w:val="28"/>
+          <w:lang w:val="en-US"/>
         </w:rPr>
         <w:t>:</w:t>
       </w:r>
@@ -3242,6 +3204,7 @@
           <w:szCs w:val="28"/>
           <w:lang w:val="en-US"/>
         </w:rPr>
+        <w:lastRenderedPageBreak/>
         <w:t xml:space="preserve">                        if ((c != 0) &amp;&amp; (b != 0))</w:t>
       </w:r>
     </w:p>
@@ -3266,7 +3229,6 @@
           <w:szCs w:val="28"/>
           <w:lang w:val="en-US"/>
         </w:rPr>
-        <w:lastRenderedPageBreak/>
         <w:t xml:space="preserve">                            return c / b;</w:t>
       </w:r>
     </w:p>
@@ -3729,8 +3691,8 @@
         <w:autoSpaceDE w:val="0"/>
         <w:autoSpaceDN w:val="0"/>
         <w:adjustRightInd w:val="0"/>
-        <w:spacing w:after="0" w:line="360" w:lineRule="auto"/>
-        <w:ind w:left="709"/>
+        <w:spacing w:after="360"/>
+        <w:ind w:left="706"/>
         <w:rPr>
           <w:rFonts w:ascii="Times New Roman" w:hAnsi="Times New Roman"/>
           <w:sz w:val="28"/>
@@ -3751,8 +3713,8 @@
         <w:autoSpaceDE w:val="0"/>
         <w:autoSpaceDN w:val="0"/>
         <w:adjustRightInd w:val="0"/>
-        <w:spacing w:after="0" w:line="240" w:lineRule="auto"/>
-        <w:ind w:left="567"/>
+        <w:spacing w:after="0"/>
+        <w:ind w:left="562"/>
         <w:rPr>
           <w:rFonts w:ascii="Times New Roman" w:hAnsi="Times New Roman"/>
           <w:sz w:val="28"/>
@@ -3800,8 +3762,8 @@
         <w:tblLook w:val="04A0" w:firstRow="1" w:lastRow="0" w:firstColumn="1" w:lastColumn="0" w:noHBand="0" w:noVBand="1"/>
       </w:tblPr>
       <w:tblGrid>
-        <w:gridCol w:w="5244"/>
-        <w:gridCol w:w="4679"/>
+        <w:gridCol w:w="5178"/>
+        <w:gridCol w:w="4625"/>
       </w:tblGrid>
       <w:tr>
         <w:tc>
@@ -3962,46 +3924,32 @@
     </w:tbl>
     <w:p>
       <w:pPr>
-        <w:autoSpaceDE w:val="0"/>
-        <w:autoSpaceDN w:val="0"/>
-        <w:adjustRightInd w:val="0"/>
-        <w:spacing w:after="0" w:line="240" w:lineRule="auto"/>
-        <w:ind w:left="567"/>
-        <w:rPr>
-          <w:rFonts w:ascii="Times New Roman" w:hAnsi="Times New Roman"/>
-          <w:sz w:val="28"/>
-          <w:szCs w:val="28"/>
-        </w:rPr>
-      </w:pPr>
+        <w:spacing w:before="360" w:after="0"/>
+        <w:ind w:firstLine="706"/>
+        <w:jc w:val="both"/>
+        <w:rPr>
+          <w:rStyle w:val="af5"/>
+          <w:rFonts w:ascii="Times New Roman" w:hAnsi="Times New Roman"/>
+          <w:i w:val="0"/>
+          <w:sz w:val="28"/>
+          <w:szCs w:val="28"/>
+        </w:rPr>
+      </w:pPr>
+      <w:r>
+        <w:rPr>
+          <w:rStyle w:val="af5"/>
+          <w:rFonts w:ascii="Times New Roman" w:hAnsi="Times New Roman"/>
+          <w:i w:val="0"/>
+          <w:sz w:val="28"/>
+          <w:szCs w:val="28"/>
+        </w:rPr>
+        <w:t>Анализ результатов:</w:t>
+      </w:r>
     </w:p>
     <w:p>
       <w:pPr>
-        <w:spacing w:after="0"/>
-        <w:ind w:firstLine="709"/>
-        <w:jc w:val="both"/>
-        <w:rPr>
-          <w:rStyle w:val="af5"/>
-          <w:rFonts w:ascii="Times New Roman" w:hAnsi="Times New Roman"/>
-          <w:i w:val="0"/>
-          <w:sz w:val="28"/>
-          <w:szCs w:val="28"/>
-        </w:rPr>
-      </w:pPr>
-      <w:r>
-        <w:rPr>
-          <w:rStyle w:val="af5"/>
-          <w:rFonts w:ascii="Times New Roman" w:hAnsi="Times New Roman"/>
-          <w:i w:val="0"/>
-          <w:sz w:val="28"/>
-          <w:szCs w:val="28"/>
-        </w:rPr>
-        <w:t>Анализ результатов:</w:t>
-      </w:r>
-    </w:p>
-    <w:p>
-      <w:pPr>
-        <w:spacing w:after="0"/>
-        <w:ind w:firstLine="709"/>
+        <w:spacing w:after="0" w:line="360" w:lineRule="auto"/>
+        <w:ind w:firstLine="706"/>
         <w:jc w:val="center"/>
         <w:rPr>
           <w:rStyle w:val="af5"/>
@@ -4136,1643 +4084,11 @@
         <w:t>Источник – собственная разработка</w:t>
       </w:r>
     </w:p>
-    <w:p>
-      <w:pPr>
-        <w:spacing w:after="0"/>
-        <w:ind w:firstLine="709"/>
-        <w:jc w:val="both"/>
-        <w:rPr>
-          <w:rStyle w:val="af5"/>
-          <w:rFonts w:ascii="Times New Roman" w:hAnsi="Times New Roman"/>
-          <w:i w:val="0"/>
-          <w:sz w:val="28"/>
-          <w:szCs w:val="28"/>
-        </w:rPr>
-      </w:pPr>
-      <w:r>
-        <w:rPr>
-          <w:rStyle w:val="af5"/>
-          <w:rFonts w:ascii="Times New Roman" w:hAnsi="Times New Roman"/>
-          <w:i w:val="0"/>
-          <w:sz w:val="28"/>
-          <w:szCs w:val="28"/>
-        </w:rPr>
-        <w:t>Задание 3</w:t>
-      </w:r>
-      <w:r>
-        <w:rPr>
-          <w:rStyle w:val="af5"/>
-          <w:rFonts w:ascii="Times New Roman" w:hAnsi="Times New Roman"/>
-          <w:i w:val="0"/>
-          <w:sz w:val="28"/>
-          <w:szCs w:val="28"/>
-        </w:rPr>
-        <w:t xml:space="preserve"> </w:t>
-      </w:r>
-      <w:r>
-        <w:rPr>
-          <w:rStyle w:val="af5"/>
-          <w:rFonts w:ascii="Times New Roman" w:hAnsi="Times New Roman"/>
-          <w:i w:val="0"/>
-          <w:sz w:val="28"/>
-          <w:szCs w:val="28"/>
-        </w:rPr>
-        <w:t>Создать 3 метода для работы со строкой. Создать делегат. В программе вызывать все три метода при помощи делегата.</w:t>
-      </w:r>
-    </w:p>
-    <w:p>
-      <w:pPr>
-        <w:spacing w:after="0"/>
-        <w:ind w:firstLine="709"/>
-        <w:jc w:val="both"/>
-        <w:rPr>
-          <w:rStyle w:val="af5"/>
-          <w:rFonts w:ascii="Times New Roman" w:hAnsi="Times New Roman"/>
-          <w:i w:val="0"/>
-          <w:sz w:val="28"/>
-          <w:szCs w:val="28"/>
-          <w:lang w:val="en-US"/>
-        </w:rPr>
-      </w:pPr>
-      <w:r>
-        <w:rPr>
-          <w:rStyle w:val="af5"/>
-          <w:rFonts w:ascii="Times New Roman" w:hAnsi="Times New Roman"/>
-          <w:i w:val="0"/>
-          <w:sz w:val="28"/>
-          <w:szCs w:val="28"/>
-        </w:rPr>
-        <w:t>Листининг</w:t>
-      </w:r>
-      <w:r>
-        <w:rPr>
-          <w:rStyle w:val="af5"/>
-          <w:rFonts w:ascii="Times New Roman" w:hAnsi="Times New Roman"/>
-          <w:i w:val="0"/>
-          <w:sz w:val="28"/>
-          <w:szCs w:val="28"/>
-          <w:lang w:val="en-US"/>
-        </w:rPr>
-        <w:t xml:space="preserve"> </w:t>
-      </w:r>
-      <w:r>
-        <w:rPr>
-          <w:rStyle w:val="af5"/>
-          <w:rFonts w:ascii="Times New Roman" w:hAnsi="Times New Roman"/>
-          <w:i w:val="0"/>
-          <w:sz w:val="28"/>
-          <w:szCs w:val="28"/>
-        </w:rPr>
-        <w:t>программы</w:t>
-      </w:r>
-      <w:r>
-        <w:rPr>
-          <w:rStyle w:val="af5"/>
-          <w:rFonts w:ascii="Times New Roman" w:hAnsi="Times New Roman"/>
-          <w:i w:val="0"/>
-          <w:sz w:val="28"/>
-          <w:szCs w:val="28"/>
-          <w:lang w:val="en-US"/>
-        </w:rPr>
-        <w:t>:</w:t>
-      </w:r>
-    </w:p>
-    <w:p>
-      <w:pPr>
-        <w:autoSpaceDE w:val="0"/>
-        <w:autoSpaceDN w:val="0"/>
-        <w:adjustRightInd w:val="0"/>
-        <w:spacing w:after="0" w:line="240" w:lineRule="auto"/>
-        <w:ind w:left="709"/>
-        <w:rPr>
-          <w:rFonts w:ascii="Times New Roman" w:hAnsi="Times New Roman"/>
-          <w:sz w:val="28"/>
-          <w:szCs w:val="28"/>
-          <w:lang w:val="en-US"/>
-        </w:rPr>
-      </w:pPr>
-      <w:r>
-        <w:rPr>
-          <w:rFonts w:ascii="Times New Roman" w:hAnsi="Times New Roman"/>
-          <w:sz w:val="28"/>
-          <w:szCs w:val="28"/>
-          <w:lang w:val="en-US"/>
-        </w:rPr>
-        <w:t>using System;</w:t>
-      </w:r>
-    </w:p>
-    <w:p>
-      <w:pPr>
-        <w:autoSpaceDE w:val="0"/>
-        <w:autoSpaceDN w:val="0"/>
-        <w:adjustRightInd w:val="0"/>
-        <w:spacing w:after="0" w:line="240" w:lineRule="auto"/>
-        <w:ind w:left="709"/>
-        <w:rPr>
-          <w:rFonts w:ascii="Times New Roman" w:hAnsi="Times New Roman"/>
-          <w:sz w:val="28"/>
-          <w:szCs w:val="28"/>
-          <w:lang w:val="en-US"/>
-        </w:rPr>
-      </w:pPr>
-    </w:p>
-    <w:p>
-      <w:pPr>
-        <w:autoSpaceDE w:val="0"/>
-        <w:autoSpaceDN w:val="0"/>
-        <w:adjustRightInd w:val="0"/>
-        <w:spacing w:after="0" w:line="240" w:lineRule="auto"/>
-        <w:ind w:left="709"/>
-        <w:rPr>
-          <w:rFonts w:ascii="Times New Roman" w:hAnsi="Times New Roman"/>
-          <w:sz w:val="28"/>
-          <w:szCs w:val="28"/>
-          <w:lang w:val="en-US"/>
-        </w:rPr>
-      </w:pPr>
-      <w:r>
-        <w:rPr>
-          <w:rFonts w:ascii="Times New Roman" w:hAnsi="Times New Roman"/>
-          <w:sz w:val="28"/>
-          <w:szCs w:val="28"/>
-          <w:lang w:val="en-US"/>
-        </w:rPr>
-        <w:t>namespace task3</w:t>
-      </w:r>
-    </w:p>
-    <w:p>
-      <w:pPr>
-        <w:autoSpaceDE w:val="0"/>
-        <w:autoSpaceDN w:val="0"/>
-        <w:adjustRightInd w:val="0"/>
-        <w:spacing w:after="0" w:line="240" w:lineRule="auto"/>
-        <w:ind w:left="709"/>
-        <w:rPr>
-          <w:rFonts w:ascii="Times New Roman" w:hAnsi="Times New Roman"/>
-          <w:sz w:val="28"/>
-          <w:szCs w:val="28"/>
-          <w:lang w:val="en-US"/>
-        </w:rPr>
-      </w:pPr>
-      <w:r>
-        <w:rPr>
-          <w:rFonts w:ascii="Times New Roman" w:hAnsi="Times New Roman"/>
-          <w:sz w:val="28"/>
-          <w:szCs w:val="28"/>
-          <w:lang w:val="en-US"/>
-        </w:rPr>
-        <w:t>{</w:t>
-      </w:r>
-    </w:p>
-    <w:p>
-      <w:pPr>
-        <w:autoSpaceDE w:val="0"/>
-        <w:autoSpaceDN w:val="0"/>
-        <w:adjustRightInd w:val="0"/>
-        <w:spacing w:after="0" w:line="240" w:lineRule="auto"/>
-        <w:ind w:left="709"/>
-        <w:rPr>
-          <w:rFonts w:ascii="Times New Roman" w:hAnsi="Times New Roman"/>
-          <w:sz w:val="28"/>
-          <w:szCs w:val="28"/>
-          <w:lang w:val="en-US"/>
-        </w:rPr>
-      </w:pPr>
-      <w:r>
-        <w:rPr>
-          <w:rFonts w:ascii="Times New Roman" w:hAnsi="Times New Roman"/>
-          <w:sz w:val="28"/>
-          <w:szCs w:val="28"/>
-          <w:lang w:val="en-US"/>
-        </w:rPr>
-        <w:t xml:space="preserve">    class Program</w:t>
-      </w:r>
-    </w:p>
-    <w:p>
-      <w:pPr>
-        <w:autoSpaceDE w:val="0"/>
-        <w:autoSpaceDN w:val="0"/>
-        <w:adjustRightInd w:val="0"/>
-        <w:spacing w:after="0" w:line="240" w:lineRule="auto"/>
-        <w:ind w:left="709"/>
-        <w:rPr>
-          <w:rFonts w:ascii="Times New Roman" w:hAnsi="Times New Roman"/>
-          <w:sz w:val="28"/>
-          <w:szCs w:val="28"/>
-          <w:lang w:val="en-US"/>
-        </w:rPr>
-      </w:pPr>
-      <w:r>
-        <w:rPr>
-          <w:rFonts w:ascii="Times New Roman" w:hAnsi="Times New Roman"/>
-          <w:sz w:val="28"/>
-          <w:szCs w:val="28"/>
-          <w:lang w:val="en-US"/>
-        </w:rPr>
-        <w:t xml:space="preserve">    {</w:t>
-      </w:r>
-    </w:p>
-    <w:p>
-      <w:pPr>
-        <w:autoSpaceDE w:val="0"/>
-        <w:autoSpaceDN w:val="0"/>
-        <w:adjustRightInd w:val="0"/>
-        <w:spacing w:after="0" w:line="240" w:lineRule="auto"/>
-        <w:ind w:left="709"/>
-        <w:rPr>
-          <w:rFonts w:ascii="Times New Roman" w:hAnsi="Times New Roman"/>
-          <w:sz w:val="28"/>
-          <w:szCs w:val="28"/>
-          <w:lang w:val="en-US"/>
-        </w:rPr>
-      </w:pPr>
-      <w:r>
-        <w:rPr>
-          <w:rFonts w:ascii="Times New Roman" w:hAnsi="Times New Roman"/>
-          <w:sz w:val="28"/>
-          <w:szCs w:val="28"/>
-          <w:lang w:val="en-US"/>
-        </w:rPr>
-        <w:lastRenderedPageBreak/>
-        <w:t xml:space="preserve">        public delegate string StringDelegate (string line);</w:t>
-      </w:r>
-    </w:p>
-    <w:p>
-      <w:pPr>
-        <w:autoSpaceDE w:val="0"/>
-        <w:autoSpaceDN w:val="0"/>
-        <w:adjustRightInd w:val="0"/>
-        <w:spacing w:after="0" w:line="240" w:lineRule="auto"/>
-        <w:ind w:left="709"/>
-        <w:rPr>
-          <w:rFonts w:ascii="Times New Roman" w:hAnsi="Times New Roman"/>
-          <w:sz w:val="28"/>
-          <w:szCs w:val="28"/>
-          <w:lang w:val="en-US"/>
-        </w:rPr>
-      </w:pPr>
-      <w:r>
-        <w:rPr>
-          <w:rFonts w:ascii="Times New Roman" w:hAnsi="Times New Roman"/>
-          <w:sz w:val="28"/>
-          <w:szCs w:val="28"/>
-          <w:lang w:val="en-US"/>
-        </w:rPr>
-        <w:t xml:space="preserve">        static string Increase(string line)</w:t>
-      </w:r>
-    </w:p>
-    <w:p>
-      <w:pPr>
-        <w:autoSpaceDE w:val="0"/>
-        <w:autoSpaceDN w:val="0"/>
-        <w:adjustRightInd w:val="0"/>
-        <w:spacing w:after="0" w:line="240" w:lineRule="auto"/>
-        <w:ind w:left="709"/>
-        <w:rPr>
-          <w:rFonts w:ascii="Times New Roman" w:hAnsi="Times New Roman"/>
-          <w:sz w:val="28"/>
-          <w:szCs w:val="28"/>
-        </w:rPr>
-      </w:pPr>
-      <w:r>
-        <w:rPr>
-          <w:rFonts w:ascii="Times New Roman" w:hAnsi="Times New Roman"/>
-          <w:sz w:val="28"/>
-          <w:szCs w:val="28"/>
-          <w:lang w:val="en-US"/>
-        </w:rPr>
-        <w:t xml:space="preserve">        </w:t>
-      </w:r>
-      <w:r>
-        <w:rPr>
-          <w:rFonts w:ascii="Times New Roman" w:hAnsi="Times New Roman"/>
-          <w:sz w:val="28"/>
-          <w:szCs w:val="28"/>
-        </w:rPr>
-        <w:t>{</w:t>
-      </w:r>
-    </w:p>
-    <w:p>
-      <w:pPr>
-        <w:autoSpaceDE w:val="0"/>
-        <w:autoSpaceDN w:val="0"/>
-        <w:adjustRightInd w:val="0"/>
-        <w:spacing w:after="0" w:line="240" w:lineRule="auto"/>
-        <w:ind w:left="709"/>
-        <w:rPr>
-          <w:rFonts w:ascii="Times New Roman" w:hAnsi="Times New Roman"/>
-          <w:sz w:val="28"/>
-          <w:szCs w:val="28"/>
-        </w:rPr>
-      </w:pPr>
-      <w:r>
-        <w:rPr>
-          <w:rFonts w:ascii="Times New Roman" w:hAnsi="Times New Roman"/>
-          <w:sz w:val="28"/>
-          <w:szCs w:val="28"/>
-        </w:rPr>
-        <w:t xml:space="preserve">            </w:t>
-      </w:r>
-      <w:r>
-        <w:rPr>
-          <w:rFonts w:ascii="Times New Roman" w:hAnsi="Times New Roman"/>
-          <w:sz w:val="28"/>
-          <w:szCs w:val="28"/>
-          <w:lang w:val="en-US"/>
-        </w:rPr>
-        <w:t>Console</w:t>
-      </w:r>
-      <w:r>
-        <w:rPr>
-          <w:rFonts w:ascii="Times New Roman" w:hAnsi="Times New Roman"/>
-          <w:sz w:val="28"/>
-          <w:szCs w:val="28"/>
-        </w:rPr>
-        <w:t>.</w:t>
-      </w:r>
-      <w:r>
-        <w:rPr>
-          <w:rFonts w:ascii="Times New Roman" w:hAnsi="Times New Roman"/>
-          <w:sz w:val="28"/>
-          <w:szCs w:val="28"/>
-          <w:lang w:val="en-US"/>
-        </w:rPr>
-        <w:t>WriteLine</w:t>
-      </w:r>
-      <w:r>
-        <w:rPr>
-          <w:rFonts w:ascii="Times New Roman" w:hAnsi="Times New Roman"/>
-          <w:sz w:val="28"/>
-          <w:szCs w:val="28"/>
-        </w:rPr>
-        <w:t>($"</w:t>
-      </w:r>
-      <w:r>
-        <w:rPr>
-          <w:rFonts w:ascii="Times New Roman" w:hAnsi="Times New Roman"/>
-          <w:sz w:val="28"/>
-          <w:szCs w:val="28"/>
-        </w:rPr>
-        <w:t>строка с увеличенным регистром: {line.ToUpper()}");</w:t>
-      </w:r>
-    </w:p>
-    <w:p>
-      <w:pPr>
-        <w:autoSpaceDE w:val="0"/>
-        <w:autoSpaceDN w:val="0"/>
-        <w:adjustRightInd w:val="0"/>
-        <w:spacing w:after="0" w:line="240" w:lineRule="auto"/>
-        <w:ind w:left="709"/>
-        <w:rPr>
-          <w:rFonts w:ascii="Times New Roman" w:hAnsi="Times New Roman"/>
-          <w:sz w:val="28"/>
-          <w:szCs w:val="28"/>
-          <w:lang w:val="en-US"/>
-        </w:rPr>
-      </w:pPr>
-      <w:r>
-        <w:rPr>
-          <w:rFonts w:ascii="Times New Roman" w:hAnsi="Times New Roman"/>
-          <w:sz w:val="28"/>
-          <w:szCs w:val="28"/>
-        </w:rPr>
-        <w:t xml:space="preserve">            </w:t>
-      </w:r>
-      <w:r>
-        <w:rPr>
-          <w:rFonts w:ascii="Times New Roman" w:hAnsi="Times New Roman"/>
-          <w:sz w:val="28"/>
-          <w:szCs w:val="28"/>
-          <w:lang w:val="en-US"/>
-        </w:rPr>
-        <w:t>return line.ToUpper();</w:t>
-      </w:r>
-    </w:p>
-    <w:p>
-      <w:pPr>
-        <w:autoSpaceDE w:val="0"/>
-        <w:autoSpaceDN w:val="0"/>
-        <w:adjustRightInd w:val="0"/>
-        <w:spacing w:after="0" w:line="240" w:lineRule="auto"/>
-        <w:ind w:left="709"/>
-        <w:rPr>
-          <w:rFonts w:ascii="Times New Roman" w:hAnsi="Times New Roman"/>
-          <w:sz w:val="28"/>
-          <w:szCs w:val="28"/>
-          <w:lang w:val="en-US"/>
-        </w:rPr>
-      </w:pPr>
-      <w:r>
-        <w:rPr>
-          <w:rFonts w:ascii="Times New Roman" w:hAnsi="Times New Roman"/>
-          <w:sz w:val="28"/>
-          <w:szCs w:val="28"/>
-          <w:lang w:val="en-US"/>
-        </w:rPr>
-        <w:t xml:space="preserve">        }</w:t>
-      </w:r>
-    </w:p>
-    <w:p>
-      <w:pPr>
-        <w:autoSpaceDE w:val="0"/>
-        <w:autoSpaceDN w:val="0"/>
-        <w:adjustRightInd w:val="0"/>
-        <w:spacing w:after="0" w:line="240" w:lineRule="auto"/>
-        <w:ind w:left="709"/>
-        <w:rPr>
-          <w:rFonts w:ascii="Times New Roman" w:hAnsi="Times New Roman"/>
-          <w:sz w:val="28"/>
-          <w:szCs w:val="28"/>
-          <w:lang w:val="en-US"/>
-        </w:rPr>
-      </w:pPr>
-      <w:r>
-        <w:rPr>
-          <w:rFonts w:ascii="Times New Roman" w:hAnsi="Times New Roman"/>
-          <w:sz w:val="28"/>
-          <w:szCs w:val="28"/>
-          <w:lang w:val="en-US"/>
-        </w:rPr>
-        <w:t xml:space="preserve">        static string TurnOver(string line)</w:t>
-      </w:r>
-    </w:p>
-    <w:p>
-      <w:pPr>
-        <w:autoSpaceDE w:val="0"/>
-        <w:autoSpaceDN w:val="0"/>
-        <w:adjustRightInd w:val="0"/>
-        <w:spacing w:after="0" w:line="240" w:lineRule="auto"/>
-        <w:ind w:left="709"/>
-        <w:rPr>
-          <w:rFonts w:ascii="Times New Roman" w:hAnsi="Times New Roman"/>
-          <w:sz w:val="28"/>
-          <w:szCs w:val="28"/>
-          <w:lang w:val="en-US"/>
-        </w:rPr>
-      </w:pPr>
-      <w:r>
-        <w:rPr>
-          <w:rFonts w:ascii="Times New Roman" w:hAnsi="Times New Roman"/>
-          <w:sz w:val="28"/>
-          <w:szCs w:val="28"/>
-          <w:lang w:val="en-US"/>
-        </w:rPr>
-        <w:t xml:space="preserve">        {</w:t>
-      </w:r>
-    </w:p>
-    <w:p>
-      <w:pPr>
-        <w:autoSpaceDE w:val="0"/>
-        <w:autoSpaceDN w:val="0"/>
-        <w:adjustRightInd w:val="0"/>
-        <w:spacing w:after="0" w:line="240" w:lineRule="auto"/>
-        <w:ind w:left="709"/>
-        <w:rPr>
-          <w:rFonts w:ascii="Times New Roman" w:hAnsi="Times New Roman"/>
-          <w:sz w:val="28"/>
-          <w:szCs w:val="28"/>
-          <w:lang w:val="en-US"/>
-        </w:rPr>
-      </w:pPr>
-      <w:r>
-        <w:rPr>
-          <w:rFonts w:ascii="Times New Roman" w:hAnsi="Times New Roman"/>
-          <w:sz w:val="28"/>
-          <w:szCs w:val="28"/>
-          <w:lang w:val="en-US"/>
-        </w:rPr>
-        <w:t xml:space="preserve">            char[] sReverse = line.ToCharArray();</w:t>
-      </w:r>
-    </w:p>
-    <w:p>
-      <w:pPr>
-        <w:autoSpaceDE w:val="0"/>
-        <w:autoSpaceDN w:val="0"/>
-        <w:adjustRightInd w:val="0"/>
-        <w:spacing w:after="0" w:line="240" w:lineRule="auto"/>
-        <w:ind w:left="709"/>
-        <w:rPr>
-          <w:rFonts w:ascii="Times New Roman" w:hAnsi="Times New Roman"/>
-          <w:sz w:val="28"/>
-          <w:szCs w:val="28"/>
-          <w:lang w:val="en-US"/>
-        </w:rPr>
-      </w:pPr>
-      <w:r>
-        <w:rPr>
-          <w:rFonts w:ascii="Times New Roman" w:hAnsi="Times New Roman"/>
-          <w:sz w:val="28"/>
-          <w:szCs w:val="28"/>
-          <w:lang w:val="en-US"/>
-        </w:rPr>
-        <w:t xml:space="preserve">            Array.Reverse(sReverse);</w:t>
-      </w:r>
-    </w:p>
-    <w:p>
-      <w:pPr>
-        <w:autoSpaceDE w:val="0"/>
-        <w:autoSpaceDN w:val="0"/>
-        <w:adjustRightInd w:val="0"/>
-        <w:spacing w:after="0" w:line="240" w:lineRule="auto"/>
-        <w:ind w:left="709"/>
-        <w:rPr>
-          <w:rFonts w:ascii="Times New Roman" w:hAnsi="Times New Roman"/>
-          <w:sz w:val="28"/>
-          <w:szCs w:val="28"/>
-          <w:lang w:val="en-US"/>
-        </w:rPr>
-      </w:pPr>
-      <w:r>
-        <w:rPr>
-          <w:rFonts w:ascii="Times New Roman" w:hAnsi="Times New Roman"/>
-          <w:sz w:val="28"/>
-          <w:szCs w:val="28"/>
-          <w:lang w:val="en-US"/>
-        </w:rPr>
-        <w:t xml:space="preserve">            line = new string(sReverse);</w:t>
-      </w:r>
-    </w:p>
-    <w:p>
-      <w:pPr>
-        <w:autoSpaceDE w:val="0"/>
-        <w:autoSpaceDN w:val="0"/>
-        <w:adjustRightInd w:val="0"/>
-        <w:spacing w:after="0" w:line="240" w:lineRule="auto"/>
-        <w:ind w:left="709"/>
-        <w:rPr>
-          <w:rFonts w:ascii="Times New Roman" w:hAnsi="Times New Roman"/>
-          <w:sz w:val="28"/>
-          <w:szCs w:val="28"/>
-          <w:lang w:val="en-US"/>
-        </w:rPr>
-      </w:pPr>
-      <w:r>
-        <w:rPr>
-          <w:rFonts w:ascii="Times New Roman" w:hAnsi="Times New Roman"/>
-          <w:sz w:val="28"/>
-          <w:szCs w:val="28"/>
-          <w:lang w:val="en-US"/>
-        </w:rPr>
-        <w:t xml:space="preserve">            Console.WriteLine($"</w:t>
-      </w:r>
-      <w:r>
-        <w:rPr>
-          <w:rFonts w:ascii="Times New Roman" w:hAnsi="Times New Roman"/>
-          <w:sz w:val="28"/>
-          <w:szCs w:val="28"/>
-        </w:rPr>
-        <w:t>строка</w:t>
-      </w:r>
-      <w:r>
-        <w:rPr>
-          <w:rFonts w:ascii="Times New Roman" w:hAnsi="Times New Roman"/>
-          <w:sz w:val="28"/>
-          <w:szCs w:val="28"/>
-          <w:lang w:val="en-US"/>
-        </w:rPr>
-        <w:t xml:space="preserve"> </w:t>
-      </w:r>
-      <w:r>
-        <w:rPr>
-          <w:rFonts w:ascii="Times New Roman" w:hAnsi="Times New Roman"/>
-          <w:sz w:val="28"/>
-          <w:szCs w:val="28"/>
-        </w:rPr>
-        <w:t>задом</w:t>
-      </w:r>
-      <w:r>
-        <w:rPr>
-          <w:rFonts w:ascii="Times New Roman" w:hAnsi="Times New Roman"/>
-          <w:sz w:val="28"/>
-          <w:szCs w:val="28"/>
-          <w:lang w:val="en-US"/>
-        </w:rPr>
-        <w:t xml:space="preserve"> </w:t>
-      </w:r>
-      <w:r>
-        <w:rPr>
-          <w:rFonts w:ascii="Times New Roman" w:hAnsi="Times New Roman"/>
-          <w:sz w:val="28"/>
-          <w:szCs w:val="28"/>
-        </w:rPr>
-        <w:t>наперед</w:t>
-      </w:r>
-      <w:r>
-        <w:rPr>
-          <w:rFonts w:ascii="Times New Roman" w:hAnsi="Times New Roman"/>
-          <w:sz w:val="28"/>
-          <w:szCs w:val="28"/>
-          <w:lang w:val="en-US"/>
-        </w:rPr>
-        <w:t>: {line}");</w:t>
-      </w:r>
-    </w:p>
-    <w:p>
-      <w:pPr>
-        <w:autoSpaceDE w:val="0"/>
-        <w:autoSpaceDN w:val="0"/>
-        <w:adjustRightInd w:val="0"/>
-        <w:spacing w:after="0" w:line="240" w:lineRule="auto"/>
-        <w:ind w:left="709"/>
-        <w:rPr>
-          <w:rFonts w:ascii="Times New Roman" w:hAnsi="Times New Roman"/>
-          <w:sz w:val="28"/>
-          <w:szCs w:val="28"/>
-          <w:lang w:val="en-US"/>
-        </w:rPr>
-      </w:pPr>
-      <w:r>
-        <w:rPr>
-          <w:rFonts w:ascii="Times New Roman" w:hAnsi="Times New Roman"/>
-          <w:sz w:val="28"/>
-          <w:szCs w:val="28"/>
-          <w:lang w:val="en-US"/>
-        </w:rPr>
-        <w:t xml:space="preserve">            return line;</w:t>
-      </w:r>
-    </w:p>
-    <w:p>
-      <w:pPr>
-        <w:autoSpaceDE w:val="0"/>
-        <w:autoSpaceDN w:val="0"/>
-        <w:adjustRightInd w:val="0"/>
-        <w:spacing w:after="0" w:line="240" w:lineRule="auto"/>
-        <w:ind w:left="709"/>
-        <w:rPr>
-          <w:rFonts w:ascii="Times New Roman" w:hAnsi="Times New Roman"/>
-          <w:sz w:val="28"/>
-          <w:szCs w:val="28"/>
-          <w:lang w:val="en-US"/>
-        </w:rPr>
-      </w:pPr>
-      <w:r>
-        <w:rPr>
-          <w:rFonts w:ascii="Times New Roman" w:hAnsi="Times New Roman"/>
-          <w:sz w:val="28"/>
-          <w:szCs w:val="28"/>
-          <w:lang w:val="en-US"/>
-        </w:rPr>
-        <w:t xml:space="preserve">        }</w:t>
-      </w:r>
-    </w:p>
-    <w:p>
-      <w:pPr>
-        <w:autoSpaceDE w:val="0"/>
-        <w:autoSpaceDN w:val="0"/>
-        <w:adjustRightInd w:val="0"/>
-        <w:spacing w:after="0" w:line="240" w:lineRule="auto"/>
-        <w:ind w:left="709"/>
-        <w:rPr>
-          <w:rFonts w:ascii="Times New Roman" w:hAnsi="Times New Roman"/>
-          <w:sz w:val="28"/>
-          <w:szCs w:val="28"/>
-          <w:lang w:val="en-US"/>
-        </w:rPr>
-      </w:pPr>
-      <w:r>
-        <w:rPr>
-          <w:rFonts w:ascii="Times New Roman" w:hAnsi="Times New Roman"/>
-          <w:sz w:val="28"/>
-          <w:szCs w:val="28"/>
-          <w:lang w:val="en-US"/>
-        </w:rPr>
-        <w:t xml:space="preserve">        static string Decrease(string line)</w:t>
-      </w:r>
-    </w:p>
-    <w:p>
-      <w:pPr>
-        <w:autoSpaceDE w:val="0"/>
-        <w:autoSpaceDN w:val="0"/>
-        <w:adjustRightInd w:val="0"/>
-        <w:spacing w:after="0" w:line="240" w:lineRule="auto"/>
-        <w:ind w:left="709"/>
-        <w:rPr>
-          <w:rFonts w:ascii="Times New Roman" w:hAnsi="Times New Roman"/>
-          <w:sz w:val="28"/>
-          <w:szCs w:val="28"/>
-          <w:lang w:val="en-US"/>
-        </w:rPr>
-      </w:pPr>
-      <w:r>
-        <w:rPr>
-          <w:rFonts w:ascii="Times New Roman" w:hAnsi="Times New Roman"/>
-          <w:sz w:val="28"/>
-          <w:szCs w:val="28"/>
-          <w:lang w:val="en-US"/>
-        </w:rPr>
-        <w:t xml:space="preserve">        {</w:t>
-      </w:r>
-    </w:p>
-    <w:p>
-      <w:pPr>
-        <w:autoSpaceDE w:val="0"/>
-        <w:autoSpaceDN w:val="0"/>
-        <w:adjustRightInd w:val="0"/>
-        <w:spacing w:after="0" w:line="240" w:lineRule="auto"/>
-        <w:ind w:left="709"/>
-        <w:rPr>
-          <w:rFonts w:ascii="Times New Roman" w:hAnsi="Times New Roman"/>
-          <w:sz w:val="28"/>
-          <w:szCs w:val="28"/>
-        </w:rPr>
-      </w:pPr>
-      <w:r>
-        <w:rPr>
-          <w:rFonts w:ascii="Times New Roman" w:hAnsi="Times New Roman"/>
-          <w:sz w:val="28"/>
-          <w:szCs w:val="28"/>
-          <w:lang w:val="en-US"/>
-        </w:rPr>
-        <w:t xml:space="preserve">            Console</w:t>
-      </w:r>
-      <w:r>
-        <w:rPr>
-          <w:rFonts w:ascii="Times New Roman" w:hAnsi="Times New Roman"/>
-          <w:sz w:val="28"/>
-          <w:szCs w:val="28"/>
-        </w:rPr>
-        <w:t>.</w:t>
-      </w:r>
-      <w:r>
-        <w:rPr>
-          <w:rFonts w:ascii="Times New Roman" w:hAnsi="Times New Roman"/>
-          <w:sz w:val="28"/>
-          <w:szCs w:val="28"/>
-          <w:lang w:val="en-US"/>
-        </w:rPr>
-        <w:t>WriteLine</w:t>
-      </w:r>
-      <w:r>
-        <w:rPr>
-          <w:rFonts w:ascii="Times New Roman" w:hAnsi="Times New Roman"/>
-          <w:sz w:val="28"/>
-          <w:szCs w:val="28"/>
-        </w:rPr>
-        <w:t>($"</w:t>
-      </w:r>
-      <w:r>
-        <w:rPr>
-          <w:rFonts w:ascii="Times New Roman" w:hAnsi="Times New Roman"/>
-          <w:sz w:val="28"/>
-          <w:szCs w:val="28"/>
-        </w:rPr>
-        <w:t>строка</w:t>
-      </w:r>
-      <w:r>
-        <w:rPr>
-          <w:rFonts w:ascii="Times New Roman" w:hAnsi="Times New Roman"/>
-          <w:sz w:val="28"/>
-          <w:szCs w:val="28"/>
-        </w:rPr>
-        <w:t xml:space="preserve"> </w:t>
-      </w:r>
-      <w:r>
-        <w:rPr>
-          <w:rFonts w:ascii="Times New Roman" w:hAnsi="Times New Roman"/>
-          <w:sz w:val="28"/>
-          <w:szCs w:val="28"/>
-        </w:rPr>
-        <w:t>с</w:t>
-      </w:r>
-      <w:r>
-        <w:rPr>
-          <w:rFonts w:ascii="Times New Roman" w:hAnsi="Times New Roman"/>
-          <w:sz w:val="28"/>
-          <w:szCs w:val="28"/>
-        </w:rPr>
-        <w:t xml:space="preserve"> </w:t>
-      </w:r>
-      <w:r>
-        <w:rPr>
-          <w:rFonts w:ascii="Times New Roman" w:hAnsi="Times New Roman"/>
-          <w:sz w:val="28"/>
-          <w:szCs w:val="28"/>
-        </w:rPr>
-        <w:t>уменьшенным</w:t>
-      </w:r>
-      <w:r>
-        <w:rPr>
-          <w:rFonts w:ascii="Times New Roman" w:hAnsi="Times New Roman"/>
-          <w:sz w:val="28"/>
-          <w:szCs w:val="28"/>
-        </w:rPr>
-        <w:t xml:space="preserve"> </w:t>
-      </w:r>
-      <w:r>
-        <w:rPr>
-          <w:rFonts w:ascii="Times New Roman" w:hAnsi="Times New Roman"/>
-          <w:sz w:val="28"/>
-          <w:szCs w:val="28"/>
-        </w:rPr>
-        <w:t>регистром</w:t>
-      </w:r>
-      <w:r>
-        <w:rPr>
-          <w:rFonts w:ascii="Times New Roman" w:hAnsi="Times New Roman"/>
-          <w:sz w:val="28"/>
-          <w:szCs w:val="28"/>
-        </w:rPr>
-        <w:t>: {</w:t>
-      </w:r>
-      <w:r>
-        <w:rPr>
-          <w:rFonts w:ascii="Times New Roman" w:hAnsi="Times New Roman"/>
-          <w:sz w:val="28"/>
-          <w:szCs w:val="28"/>
-          <w:lang w:val="en-US"/>
-        </w:rPr>
-        <w:t>line</w:t>
-      </w:r>
-      <w:r>
-        <w:rPr>
-          <w:rFonts w:ascii="Times New Roman" w:hAnsi="Times New Roman"/>
-          <w:sz w:val="28"/>
-          <w:szCs w:val="28"/>
-        </w:rPr>
-        <w:t>.</w:t>
-      </w:r>
-      <w:r>
-        <w:rPr>
-          <w:rFonts w:ascii="Times New Roman" w:hAnsi="Times New Roman"/>
-          <w:sz w:val="28"/>
-          <w:szCs w:val="28"/>
-          <w:lang w:val="en-US"/>
-        </w:rPr>
-        <w:t>ToLower</w:t>
-      </w:r>
-      <w:r>
-        <w:rPr>
-          <w:rFonts w:ascii="Times New Roman" w:hAnsi="Times New Roman"/>
-          <w:sz w:val="28"/>
-          <w:szCs w:val="28"/>
-        </w:rPr>
-        <w:t>()}");</w:t>
-      </w:r>
-    </w:p>
-    <w:p>
-      <w:pPr>
-        <w:autoSpaceDE w:val="0"/>
-        <w:autoSpaceDN w:val="0"/>
-        <w:adjustRightInd w:val="0"/>
-        <w:spacing w:after="0" w:line="240" w:lineRule="auto"/>
-        <w:ind w:left="709"/>
-        <w:rPr>
-          <w:rFonts w:ascii="Times New Roman" w:hAnsi="Times New Roman"/>
-          <w:sz w:val="28"/>
-          <w:szCs w:val="28"/>
-          <w:lang w:val="en-US"/>
-        </w:rPr>
-      </w:pPr>
-      <w:r>
-        <w:rPr>
-          <w:rFonts w:ascii="Times New Roman" w:hAnsi="Times New Roman"/>
-          <w:sz w:val="28"/>
-          <w:szCs w:val="28"/>
-        </w:rPr>
-        <w:t xml:space="preserve">            </w:t>
-      </w:r>
-      <w:r>
-        <w:rPr>
-          <w:rFonts w:ascii="Times New Roman" w:hAnsi="Times New Roman"/>
-          <w:sz w:val="28"/>
-          <w:szCs w:val="28"/>
-          <w:lang w:val="en-US"/>
-        </w:rPr>
-        <w:t>return line.ToLower();</w:t>
-      </w:r>
-    </w:p>
-    <w:p>
-      <w:pPr>
-        <w:autoSpaceDE w:val="0"/>
-        <w:autoSpaceDN w:val="0"/>
-        <w:adjustRightInd w:val="0"/>
-        <w:spacing w:after="0" w:line="240" w:lineRule="auto"/>
-        <w:ind w:left="709"/>
-        <w:rPr>
-          <w:rFonts w:ascii="Times New Roman" w:hAnsi="Times New Roman"/>
-          <w:sz w:val="28"/>
-          <w:szCs w:val="28"/>
-          <w:lang w:val="en-US"/>
-        </w:rPr>
-      </w:pPr>
-      <w:r>
-        <w:rPr>
-          <w:rFonts w:ascii="Times New Roman" w:hAnsi="Times New Roman"/>
-          <w:sz w:val="28"/>
-          <w:szCs w:val="28"/>
-          <w:lang w:val="en-US"/>
-        </w:rPr>
-        <w:t xml:space="preserve">        }</w:t>
-      </w:r>
-    </w:p>
-    <w:p>
-      <w:pPr>
-        <w:autoSpaceDE w:val="0"/>
-        <w:autoSpaceDN w:val="0"/>
-        <w:adjustRightInd w:val="0"/>
-        <w:spacing w:after="0" w:line="240" w:lineRule="auto"/>
-        <w:ind w:left="709"/>
-        <w:rPr>
-          <w:rFonts w:ascii="Times New Roman" w:hAnsi="Times New Roman"/>
-          <w:sz w:val="28"/>
-          <w:szCs w:val="28"/>
-          <w:lang w:val="en-US"/>
-        </w:rPr>
-      </w:pPr>
-      <w:r>
-        <w:rPr>
-          <w:rFonts w:ascii="Times New Roman" w:hAnsi="Times New Roman"/>
-          <w:sz w:val="28"/>
-          <w:szCs w:val="28"/>
-          <w:lang w:val="en-US"/>
-        </w:rPr>
-        <w:t xml:space="preserve">        static void Main(string[] args)</w:t>
-      </w:r>
-    </w:p>
-    <w:p>
-      <w:pPr>
-        <w:autoSpaceDE w:val="0"/>
-        <w:autoSpaceDN w:val="0"/>
-        <w:adjustRightInd w:val="0"/>
-        <w:spacing w:after="0" w:line="240" w:lineRule="auto"/>
-        <w:ind w:left="709"/>
-        <w:rPr>
-          <w:rFonts w:ascii="Times New Roman" w:hAnsi="Times New Roman"/>
-          <w:sz w:val="28"/>
-          <w:szCs w:val="28"/>
-          <w:lang w:val="en-US"/>
-        </w:rPr>
-      </w:pPr>
-      <w:r>
-        <w:rPr>
-          <w:rFonts w:ascii="Times New Roman" w:hAnsi="Times New Roman"/>
-          <w:sz w:val="28"/>
-          <w:szCs w:val="28"/>
-          <w:lang w:val="en-US"/>
-        </w:rPr>
-        <w:t xml:space="preserve">        {</w:t>
-      </w:r>
-    </w:p>
-    <w:p>
-      <w:pPr>
-        <w:autoSpaceDE w:val="0"/>
-        <w:autoSpaceDN w:val="0"/>
-        <w:adjustRightInd w:val="0"/>
-        <w:spacing w:after="0" w:line="240" w:lineRule="auto"/>
-        <w:ind w:left="709"/>
-        <w:rPr>
-          <w:rFonts w:ascii="Times New Roman" w:hAnsi="Times New Roman"/>
-          <w:sz w:val="28"/>
-          <w:szCs w:val="28"/>
-          <w:lang w:val="en-US"/>
-        </w:rPr>
-      </w:pPr>
-      <w:r>
-        <w:rPr>
-          <w:rFonts w:ascii="Times New Roman" w:hAnsi="Times New Roman"/>
-          <w:sz w:val="28"/>
-          <w:szCs w:val="28"/>
-          <w:lang w:val="en-US"/>
-        </w:rPr>
-        <w:t xml:space="preserve">            Console.Write("</w:t>
-      </w:r>
-      <w:r>
-        <w:rPr>
-          <w:rFonts w:ascii="Times New Roman" w:hAnsi="Times New Roman"/>
-          <w:sz w:val="28"/>
-          <w:szCs w:val="28"/>
-        </w:rPr>
-        <w:t>Введите</w:t>
-      </w:r>
-      <w:r>
-        <w:rPr>
-          <w:rFonts w:ascii="Times New Roman" w:hAnsi="Times New Roman"/>
-          <w:sz w:val="28"/>
-          <w:szCs w:val="28"/>
-          <w:lang w:val="en-US"/>
-        </w:rPr>
-        <w:t xml:space="preserve"> </w:t>
-      </w:r>
-      <w:r>
-        <w:rPr>
-          <w:rFonts w:ascii="Times New Roman" w:hAnsi="Times New Roman"/>
-          <w:sz w:val="28"/>
-          <w:szCs w:val="28"/>
-        </w:rPr>
-        <w:t>строку</w:t>
-      </w:r>
-      <w:r>
-        <w:rPr>
-          <w:rFonts w:ascii="Times New Roman" w:hAnsi="Times New Roman"/>
-          <w:sz w:val="28"/>
-          <w:szCs w:val="28"/>
-          <w:lang w:val="en-US"/>
-        </w:rPr>
-        <w:t>:");</w:t>
-      </w:r>
-    </w:p>
-    <w:p>
-      <w:pPr>
-        <w:autoSpaceDE w:val="0"/>
-        <w:autoSpaceDN w:val="0"/>
-        <w:adjustRightInd w:val="0"/>
-        <w:spacing w:after="0" w:line="240" w:lineRule="auto"/>
-        <w:ind w:left="709"/>
-        <w:rPr>
-          <w:rFonts w:ascii="Times New Roman" w:hAnsi="Times New Roman"/>
-          <w:sz w:val="28"/>
-          <w:szCs w:val="28"/>
-          <w:lang w:val="en-US"/>
-        </w:rPr>
-      </w:pPr>
-      <w:r>
-        <w:rPr>
-          <w:rFonts w:ascii="Times New Roman" w:hAnsi="Times New Roman"/>
-          <w:sz w:val="28"/>
-          <w:szCs w:val="28"/>
-          <w:lang w:val="en-US"/>
-        </w:rPr>
-        <w:t xml:space="preserve">            string line = Console.ReadLine();</w:t>
-      </w:r>
-    </w:p>
-    <w:p>
-      <w:pPr>
-        <w:autoSpaceDE w:val="0"/>
-        <w:autoSpaceDN w:val="0"/>
-        <w:adjustRightInd w:val="0"/>
-        <w:spacing w:after="0" w:line="240" w:lineRule="auto"/>
-        <w:ind w:left="709"/>
-        <w:rPr>
-          <w:rFonts w:ascii="Times New Roman" w:hAnsi="Times New Roman"/>
-          <w:sz w:val="28"/>
-          <w:szCs w:val="28"/>
-          <w:lang w:val="en-US"/>
-        </w:rPr>
-      </w:pPr>
-      <w:r>
-        <w:rPr>
-          <w:rFonts w:ascii="Times New Roman" w:hAnsi="Times New Roman"/>
-          <w:sz w:val="28"/>
-          <w:szCs w:val="28"/>
-          <w:lang w:val="en-US"/>
-        </w:rPr>
-        <w:t xml:space="preserve">            StringDelegate SD = new StringDelegate(Increase);</w:t>
-      </w:r>
-    </w:p>
-    <w:p>
-      <w:pPr>
-        <w:autoSpaceDE w:val="0"/>
-        <w:autoSpaceDN w:val="0"/>
-        <w:adjustRightInd w:val="0"/>
-        <w:spacing w:after="0" w:line="240" w:lineRule="auto"/>
-        <w:ind w:left="709"/>
-        <w:rPr>
-          <w:rFonts w:ascii="Times New Roman" w:hAnsi="Times New Roman"/>
-          <w:sz w:val="28"/>
-          <w:szCs w:val="28"/>
-          <w:lang w:val="en-US"/>
-        </w:rPr>
-      </w:pPr>
-      <w:r>
-        <w:rPr>
-          <w:rFonts w:ascii="Times New Roman" w:hAnsi="Times New Roman"/>
-          <w:sz w:val="28"/>
-          <w:szCs w:val="28"/>
-          <w:lang w:val="en-US"/>
-        </w:rPr>
-        <w:t xml:space="preserve">            SD += TurnOver;</w:t>
-      </w:r>
-    </w:p>
-    <w:p>
-      <w:pPr>
-        <w:autoSpaceDE w:val="0"/>
-        <w:autoSpaceDN w:val="0"/>
-        <w:adjustRightInd w:val="0"/>
-        <w:spacing w:after="0" w:line="240" w:lineRule="auto"/>
-        <w:ind w:left="709"/>
-        <w:rPr>
-          <w:rFonts w:ascii="Times New Roman" w:hAnsi="Times New Roman"/>
-          <w:sz w:val="28"/>
-          <w:szCs w:val="28"/>
-          <w:lang w:val="en-US"/>
-        </w:rPr>
-      </w:pPr>
-      <w:r>
-        <w:rPr>
-          <w:rFonts w:ascii="Times New Roman" w:hAnsi="Times New Roman"/>
-          <w:sz w:val="28"/>
-          <w:szCs w:val="28"/>
-          <w:lang w:val="en-US"/>
-        </w:rPr>
-        <w:t xml:space="preserve">            SD += Decrease;</w:t>
-      </w:r>
-    </w:p>
-    <w:p>
-      <w:pPr>
-        <w:autoSpaceDE w:val="0"/>
-        <w:autoSpaceDN w:val="0"/>
-        <w:adjustRightInd w:val="0"/>
-        <w:spacing w:after="0" w:line="240" w:lineRule="auto"/>
-        <w:ind w:left="709"/>
-        <w:rPr>
-          <w:rFonts w:ascii="Times New Roman" w:hAnsi="Times New Roman"/>
-          <w:sz w:val="28"/>
-          <w:szCs w:val="28"/>
-          <w:lang w:val="en-US"/>
-        </w:rPr>
-      </w:pPr>
-      <w:r>
-        <w:rPr>
-          <w:rFonts w:ascii="Times New Roman" w:hAnsi="Times New Roman"/>
-          <w:sz w:val="28"/>
-          <w:szCs w:val="28"/>
-          <w:lang w:val="en-US"/>
-        </w:rPr>
-        <w:t xml:space="preserve">            SD(line);</w:t>
-      </w:r>
-    </w:p>
-    <w:p>
-      <w:pPr>
-        <w:autoSpaceDE w:val="0"/>
-        <w:autoSpaceDN w:val="0"/>
-        <w:adjustRightInd w:val="0"/>
-        <w:spacing w:after="0" w:line="240" w:lineRule="auto"/>
-        <w:ind w:left="709"/>
-        <w:rPr>
-          <w:rFonts w:ascii="Times New Roman" w:hAnsi="Times New Roman"/>
-          <w:sz w:val="28"/>
-          <w:szCs w:val="28"/>
-        </w:rPr>
-      </w:pPr>
-      <w:r>
-        <w:rPr>
-          <w:rFonts w:ascii="Times New Roman" w:hAnsi="Times New Roman"/>
-          <w:sz w:val="28"/>
-          <w:szCs w:val="28"/>
-          <w:lang w:val="en-US"/>
-        </w:rPr>
-        <w:t xml:space="preserve">        </w:t>
-      </w:r>
-      <w:r>
-        <w:rPr>
-          <w:rFonts w:ascii="Times New Roman" w:hAnsi="Times New Roman"/>
-          <w:sz w:val="28"/>
-          <w:szCs w:val="28"/>
-        </w:rPr>
-        <w:t>}</w:t>
-      </w:r>
-    </w:p>
-    <w:p>
-      <w:pPr>
-        <w:autoSpaceDE w:val="0"/>
-        <w:autoSpaceDN w:val="0"/>
-        <w:adjustRightInd w:val="0"/>
-        <w:spacing w:after="0" w:line="240" w:lineRule="auto"/>
-        <w:ind w:left="709"/>
-        <w:rPr>
-          <w:rFonts w:ascii="Times New Roman" w:hAnsi="Times New Roman"/>
-          <w:sz w:val="28"/>
-          <w:szCs w:val="28"/>
-        </w:rPr>
-      </w:pPr>
-      <w:r>
-        <w:rPr>
-          <w:rFonts w:ascii="Times New Roman" w:hAnsi="Times New Roman"/>
-          <w:sz w:val="28"/>
-          <w:szCs w:val="28"/>
-        </w:rPr>
-        <w:t xml:space="preserve">    }</w:t>
-      </w:r>
-    </w:p>
-    <w:p>
-      <w:pPr>
-        <w:autoSpaceDE w:val="0"/>
-        <w:autoSpaceDN w:val="0"/>
-        <w:adjustRightInd w:val="0"/>
-        <w:spacing w:after="0" w:line="360" w:lineRule="auto"/>
-        <w:ind w:left="709"/>
-        <w:rPr>
-          <w:rFonts w:ascii="Times New Roman" w:hAnsi="Times New Roman"/>
-          <w:sz w:val="28"/>
-          <w:szCs w:val="28"/>
-        </w:rPr>
-      </w:pPr>
-      <w:r>
-        <w:rPr>
-          <w:rFonts w:ascii="Times New Roman" w:hAnsi="Times New Roman"/>
-          <w:sz w:val="28"/>
-          <w:szCs w:val="28"/>
-        </w:rPr>
-        <w:t>}</w:t>
-      </w:r>
-    </w:p>
-    <w:p>
-      <w:pPr>
-        <w:autoSpaceDE w:val="0"/>
-        <w:autoSpaceDN w:val="0"/>
-        <w:adjustRightInd w:val="0"/>
-        <w:spacing w:after="0" w:line="240" w:lineRule="auto"/>
-        <w:ind w:left="567"/>
-        <w:rPr>
-          <w:rFonts w:ascii="Times New Roman" w:hAnsi="Times New Roman"/>
-          <w:sz w:val="28"/>
-          <w:szCs w:val="28"/>
-        </w:rPr>
-      </w:pPr>
-      <w:r>
-        <w:rPr>
-          <w:rFonts w:ascii="Times New Roman" w:hAnsi="Times New Roman"/>
-          <w:sz w:val="28"/>
-          <w:szCs w:val="28"/>
-        </w:rPr>
-        <w:t>Таблица 12</w:t>
-      </w:r>
-      <w:r>
-        <w:rPr>
-          <w:rFonts w:ascii="Times New Roman" w:hAnsi="Times New Roman"/>
-          <w:sz w:val="28"/>
-          <w:szCs w:val="28"/>
-        </w:rPr>
-        <w:t>.3 – Входные и выходные данные</w:t>
-      </w:r>
-    </w:p>
-    <w:tbl>
-      <w:tblPr>
-        <w:tblStyle w:val="a7"/>
-        <w:tblW w:w="0" w:type="auto"/>
-        <w:tblInd w:w="108" w:type="dxa"/>
-        <w:tblLook w:val="04A0" w:firstRow="1" w:lastRow="0" w:firstColumn="1" w:lastColumn="0" w:noHBand="0" w:noVBand="1"/>
-      </w:tblPr>
-      <w:tblGrid>
-        <w:gridCol w:w="5244"/>
-        <w:gridCol w:w="4679"/>
-      </w:tblGrid>
-      <w:tr>
-        <w:tc>
-          <w:tcPr>
-            <w:tcW w:w="5244" w:type="dxa"/>
-          </w:tcPr>
-          <w:p>
-            <w:pPr>
-              <w:autoSpaceDE w:val="0"/>
-              <w:autoSpaceDN w:val="0"/>
-              <w:adjustRightInd w:val="0"/>
-              <w:spacing w:after="0" w:line="240" w:lineRule="auto"/>
-              <w:rPr>
-                <w:rFonts w:ascii="Times New Roman" w:hAnsi="Times New Roman"/>
-                <w:sz w:val="28"/>
-                <w:szCs w:val="28"/>
-              </w:rPr>
-            </w:pPr>
-            <w:r>
-              <w:rPr>
-                <w:rFonts w:ascii="Times New Roman" w:hAnsi="Times New Roman"/>
-                <w:sz w:val="28"/>
-                <w:szCs w:val="28"/>
-              </w:rPr>
-              <w:t xml:space="preserve">       </w:t>
-            </w:r>
-            <w:r>
-              <w:rPr>
-                <w:rFonts w:ascii="Times New Roman" w:hAnsi="Times New Roman"/>
-                <w:sz w:val="28"/>
-                <w:szCs w:val="28"/>
-              </w:rPr>
-              <w:t>Входные данные</w:t>
-            </w:r>
-          </w:p>
-        </w:tc>
-        <w:tc>
-          <w:tcPr>
-            <w:tcW w:w="4679" w:type="dxa"/>
-          </w:tcPr>
-          <w:p>
-            <w:pPr>
-              <w:autoSpaceDE w:val="0"/>
-              <w:autoSpaceDN w:val="0"/>
-              <w:adjustRightInd w:val="0"/>
-              <w:spacing w:after="0" w:line="240" w:lineRule="auto"/>
-              <w:rPr>
-                <w:rFonts w:ascii="Times New Roman" w:hAnsi="Times New Roman"/>
-                <w:sz w:val="28"/>
-                <w:szCs w:val="28"/>
-              </w:rPr>
-            </w:pPr>
-            <w:r>
-              <w:rPr>
-                <w:rFonts w:ascii="Times New Roman" w:hAnsi="Times New Roman"/>
-                <w:sz w:val="28"/>
-                <w:szCs w:val="28"/>
-              </w:rPr>
-              <w:t xml:space="preserve">       </w:t>
-            </w:r>
-            <w:r>
-              <w:rPr>
-                <w:rFonts w:ascii="Times New Roman" w:hAnsi="Times New Roman"/>
-                <w:sz w:val="28"/>
-                <w:szCs w:val="28"/>
-              </w:rPr>
-              <w:t>Выходные данные</w:t>
-            </w:r>
-          </w:p>
-        </w:tc>
-      </w:tr>
-      <w:tr>
-        <w:tc>
-          <w:tcPr>
-            <w:tcW w:w="5244" w:type="dxa"/>
-          </w:tcPr>
-          <w:p>
-            <w:pPr>
-              <w:autoSpaceDE w:val="0"/>
-              <w:autoSpaceDN w:val="0"/>
-              <w:adjustRightInd w:val="0"/>
-              <w:spacing w:after="0" w:line="240" w:lineRule="auto"/>
-              <w:rPr>
-                <w:rFonts w:ascii="Times New Roman" w:hAnsi="Times New Roman"/>
-                <w:sz w:val="28"/>
-                <w:szCs w:val="28"/>
-              </w:rPr>
-            </w:pPr>
-            <w:r>
-              <w:rPr>
-                <w:rFonts w:ascii="Times New Roman" w:hAnsi="Times New Roman"/>
-                <w:sz w:val="28"/>
-                <w:szCs w:val="28"/>
-              </w:rPr>
-              <w:t xml:space="preserve">       </w:t>
-            </w:r>
-            <w:r>
-              <w:rPr>
-                <w:rFonts w:ascii="Times New Roman" w:hAnsi="Times New Roman"/>
-                <w:sz w:val="28"/>
-                <w:szCs w:val="28"/>
-              </w:rPr>
-              <w:t>Привет, пионер, как твоё настроение, отдохни и приступай к работе!</w:t>
-            </w:r>
-          </w:p>
-        </w:tc>
-        <w:tc>
-          <w:tcPr>
-            <w:tcW w:w="4679" w:type="dxa"/>
-          </w:tcPr>
-          <w:p>
-            <w:pPr>
-              <w:tabs>
-                <w:tab w:val="right" w:pos="4463"/>
-              </w:tabs>
-              <w:autoSpaceDE w:val="0"/>
-              <w:autoSpaceDN w:val="0"/>
-              <w:adjustRightInd w:val="0"/>
-              <w:spacing w:after="0" w:line="240" w:lineRule="auto"/>
-              <w:rPr>
-                <w:rFonts w:ascii="Times New Roman" w:hAnsi="Times New Roman"/>
-                <w:sz w:val="28"/>
-                <w:szCs w:val="28"/>
-              </w:rPr>
-            </w:pPr>
-            <w:r>
-              <w:rPr>
-                <w:rFonts w:ascii="Times New Roman" w:hAnsi="Times New Roman"/>
-                <w:sz w:val="28"/>
-                <w:szCs w:val="28"/>
-              </w:rPr>
-              <w:t xml:space="preserve">       </w:t>
-            </w:r>
-            <w:r>
-              <w:rPr>
-                <w:rFonts w:ascii="Times New Roman" w:hAnsi="Times New Roman"/>
-                <w:sz w:val="28"/>
-                <w:szCs w:val="28"/>
-              </w:rPr>
-              <w:t>ПРИВЕТ, ПИОНЕР, КАК ТВОЁ НАСТРОЕНИЕ, ОТДОХНИ И ПРИСТУПАЙ К РАБОТЕ!;</w:t>
-            </w:r>
-          </w:p>
-          <w:p>
-            <w:pPr>
-              <w:tabs>
-                <w:tab w:val="right" w:pos="4463"/>
-              </w:tabs>
-              <w:autoSpaceDE w:val="0"/>
-              <w:autoSpaceDN w:val="0"/>
-              <w:adjustRightInd w:val="0"/>
-              <w:spacing w:after="0" w:line="240" w:lineRule="auto"/>
-              <w:rPr>
-                <w:rFonts w:ascii="Times New Roman" w:hAnsi="Times New Roman"/>
-                <w:sz w:val="28"/>
-                <w:szCs w:val="28"/>
-              </w:rPr>
-            </w:pPr>
-            <w:r>
-              <w:rPr>
-                <w:rFonts w:ascii="Times New Roman" w:hAnsi="Times New Roman"/>
-                <w:sz w:val="28"/>
-                <w:szCs w:val="28"/>
-              </w:rPr>
-              <w:t xml:space="preserve">       </w:t>
-            </w:r>
-            <w:r>
-              <w:rPr>
-                <w:rFonts w:ascii="Times New Roman" w:hAnsi="Times New Roman"/>
-                <w:sz w:val="28"/>
-                <w:szCs w:val="28"/>
-              </w:rPr>
-              <w:t>!етобар к йапутсирп и инходто ,еинеортсан ёовт как ,реноип ,тевирП;</w:t>
-            </w:r>
-          </w:p>
-          <w:p>
-            <w:pPr>
-              <w:tabs>
-                <w:tab w:val="right" w:pos="4463"/>
-              </w:tabs>
-              <w:autoSpaceDE w:val="0"/>
-              <w:autoSpaceDN w:val="0"/>
-              <w:adjustRightInd w:val="0"/>
-              <w:spacing w:after="0" w:line="240" w:lineRule="auto"/>
-              <w:rPr>
-                <w:rFonts w:ascii="Times New Roman" w:hAnsi="Times New Roman"/>
-                <w:sz w:val="28"/>
-                <w:szCs w:val="28"/>
-              </w:rPr>
-            </w:pPr>
-            <w:r>
-              <w:rPr>
-                <w:rFonts w:ascii="Times New Roman" w:hAnsi="Times New Roman"/>
-                <w:sz w:val="28"/>
-                <w:szCs w:val="28"/>
-              </w:rPr>
-              <w:t xml:space="preserve">       </w:t>
-            </w:r>
-            <w:r>
-              <w:rPr>
-                <w:rFonts w:ascii="Times New Roman" w:hAnsi="Times New Roman"/>
-                <w:sz w:val="28"/>
-                <w:szCs w:val="28"/>
-              </w:rPr>
-              <w:t>привет, пионер, как твоё настроение, отдохни и приступай к работе!</w:t>
-            </w:r>
-          </w:p>
-        </w:tc>
-      </w:tr>
-    </w:tbl>
-    <w:p>
-      <w:pPr>
-        <w:spacing w:before="240" w:after="0"/>
-        <w:ind w:firstLine="567"/>
-        <w:jc w:val="both"/>
-        <w:rPr>
-          <w:rStyle w:val="af5"/>
-          <w:rFonts w:ascii="Times New Roman" w:hAnsi="Times New Roman"/>
-          <w:i w:val="0"/>
-          <w:sz w:val="28"/>
-          <w:szCs w:val="28"/>
-        </w:rPr>
-      </w:pPr>
-      <w:r>
-        <w:rPr>
-          <w:rStyle w:val="af5"/>
-          <w:rFonts w:ascii="Times New Roman" w:hAnsi="Times New Roman"/>
-          <w:i w:val="0"/>
-          <w:sz w:val="28"/>
-          <w:szCs w:val="28"/>
-        </w:rPr>
-        <w:lastRenderedPageBreak/>
-        <w:t>Анализ результатов:</w:t>
-      </w:r>
-    </w:p>
-    <w:p>
-      <w:pPr>
-        <w:spacing w:after="0"/>
-        <w:ind w:firstLine="709"/>
-        <w:jc w:val="center"/>
-        <w:rPr>
-          <w:rStyle w:val="af5"/>
-          <w:rFonts w:ascii="Times New Roman" w:hAnsi="Times New Roman"/>
-          <w:i w:val="0"/>
-          <w:sz w:val="28"/>
-          <w:szCs w:val="28"/>
-        </w:rPr>
-      </w:pPr>
-      <w:r>
-        <w:rPr>
-          <w:rStyle w:val="af5"/>
-          <w:rFonts w:ascii="Times New Roman" w:hAnsi="Times New Roman"/>
-          <w:i w:val="0"/>
-          <w:noProof/>
-          <w:sz w:val="28"/>
-          <w:szCs w:val="28"/>
-          <w:lang w:val="en-US" w:eastAsia="en-US"/>
-        </w:rPr>
-        <w:drawing>
-          <wp:inline distT="0" distB="0" distL="0" distR="0" wp14:anchorId="0C8B44F7" wp14:editId="41498A31">
-            <wp:extent cx="5790952" cy="551019"/>
-            <wp:effectExtent l="0" t="0" r="635" b="1905"/>
-            <wp:docPr id="70" name="Рисунок 70"/>
-            <wp:cNvGraphicFramePr>
-              <a:graphicFrameLocks xmlns:a="http://schemas.openxmlformats.org/drawingml/2006/main" noChangeAspect="1"/>
-            </wp:cNvGraphicFramePr>
-            <a:graphic xmlns:a="http://schemas.openxmlformats.org/drawingml/2006/main">
-              <a:graphicData uri="http://schemas.openxmlformats.org/drawingml/2006/picture">
-                <pic:pic xmlns:pic="http://schemas.openxmlformats.org/drawingml/2006/picture">
-                  <pic:nvPicPr>
-                    <pic:cNvPr id="1" name=""/>
-                    <pic:cNvPicPr/>
-                  </pic:nvPicPr>
-                  <pic:blipFill>
-                    <a:blip r:embed="rId9"/>
-                    <a:stretch>
-                      <a:fillRect/>
-                    </a:stretch>
-                  </pic:blipFill>
-                  <pic:spPr>
-                    <a:xfrm>
-                      <a:off x="0" y="0"/>
-                      <a:ext cx="5877835" cy="559286"/>
-                    </a:xfrm>
-                    <a:prstGeom prst="rect">
-                      <a:avLst/>
-                    </a:prstGeom>
-                  </pic:spPr>
-                </pic:pic>
-              </a:graphicData>
-            </a:graphic>
-          </wp:inline>
-        </w:drawing>
-      </w:r>
-    </w:p>
-    <w:p>
-      <w:pPr>
-        <w:spacing w:after="0"/>
-        <w:ind w:firstLine="709"/>
-        <w:jc w:val="center"/>
-        <w:rPr>
-          <w:rStyle w:val="af5"/>
-          <w:rFonts w:ascii="Times New Roman" w:hAnsi="Times New Roman"/>
-          <w:i w:val="0"/>
-          <w:sz w:val="28"/>
-          <w:szCs w:val="28"/>
-        </w:rPr>
-      </w:pPr>
-      <w:r>
-        <w:rPr>
-          <w:rStyle w:val="af5"/>
-          <w:rFonts w:ascii="Times New Roman" w:hAnsi="Times New Roman"/>
-          <w:i w:val="0"/>
-          <w:sz w:val="28"/>
-          <w:szCs w:val="28"/>
-        </w:rPr>
-        <w:t>Рисунок 12</w:t>
-      </w:r>
-      <w:r>
-        <w:rPr>
-          <w:rStyle w:val="af5"/>
-          <w:rFonts w:ascii="Times New Roman" w:hAnsi="Times New Roman"/>
-          <w:i w:val="0"/>
-          <w:sz w:val="28"/>
-          <w:szCs w:val="28"/>
-        </w:rPr>
-        <w:t>.3 – Результат работы программы</w:t>
-      </w:r>
-    </w:p>
-    <w:p>
-      <w:pPr>
-        <w:spacing w:after="0" w:line="480" w:lineRule="auto"/>
-        <w:ind w:firstLine="709"/>
-        <w:jc w:val="center"/>
-        <w:rPr>
-          <w:rStyle w:val="af5"/>
-          <w:rFonts w:ascii="Times New Roman" w:hAnsi="Times New Roman"/>
-          <w:i w:val="0"/>
-          <w:sz w:val="28"/>
-          <w:szCs w:val="28"/>
-        </w:rPr>
-      </w:pPr>
-      <w:r>
-        <w:rPr>
-          <w:rStyle w:val="af5"/>
-          <w:rFonts w:ascii="Times New Roman" w:hAnsi="Times New Roman"/>
-          <w:i w:val="0"/>
-          <w:sz w:val="28"/>
-          <w:szCs w:val="28"/>
-        </w:rPr>
-        <w:t>И</w:t>
-      </w:r>
-      <w:r>
-        <w:rPr>
-          <w:rStyle w:val="af5"/>
-          <w:rFonts w:ascii="Times New Roman" w:hAnsi="Times New Roman"/>
-          <w:i w:val="0"/>
-          <w:sz w:val="28"/>
-          <w:szCs w:val="28"/>
-        </w:rPr>
-        <w:t>сточник – собственная разработка</w:t>
-      </w:r>
-    </w:p>
     <w:sectPr>
-      <w:footerReference w:type="even" r:id="rId10"/>
-      <w:footerReference w:type="default" r:id="rId11"/>
-      <w:headerReference w:type="first" r:id="rId12"/>
-      <w:footerReference w:type="first" r:id="rId13"/>
+      <w:footerReference w:type="even" r:id="rId9"/>
+      <w:footerReference w:type="default" r:id="rId10"/>
+      <w:headerReference w:type="first" r:id="rId11"/>
+      <w:footerReference w:type="first" r:id="rId12"/>
       <w:pgSz w:w="11906" w:h="16838"/>
       <w:pgMar w:top="851" w:right="567" w:bottom="1701" w:left="1418" w:header="454" w:footer="397" w:gutter="0"/>
       <w:pgNumType w:start="39"/>
@@ -6048,7 +4364,7 @@
         </mc:Choice>
         <mc:Fallback>
           <w:pict>
-            <v:line w14:anchorId="6861A347" id="Line 61" o:spid="_x0000_s1026" style="position:absolute;z-index:251554816;visibility:visible;mso-wrap-style:square;mso-width-percent:0;mso-height-percent:0;mso-wrap-distance-left:9pt;mso-wrap-distance-top:0;mso-wrap-distance-right:9pt;mso-wrap-distance-bottom:0;mso-position-horizontal:absolute;mso-position-horizontal-relative:page;mso-position-vertical:absolute;mso-position-vertical-relative:page;mso-width-percent:0;mso-height-percent:0;mso-width-relative:page;mso-height-relative:page" from="552.85pt,801.75pt" to="581.2pt,801.75pt" o:gfxdata="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" strokeweight="1.5pt">
+            <v:line w14:anchorId="2E74EFBE" id="Line 61" o:spid="_x0000_s1026" style="position:absolute;z-index:251554816;visibility:visible;mso-wrap-style:square;mso-width-percent:0;mso-height-percent:0;mso-wrap-distance-left:9pt;mso-wrap-distance-top:0;mso-wrap-distance-right:9pt;mso-wrap-distance-bottom:0;mso-position-horizontal:absolute;mso-position-horizontal-relative:page;mso-position-vertical:absolute;mso-position-vertical-relative:page;mso-width-percent:0;mso-height-percent:0;mso-width-relative:page;mso-height-relative:page" from="552.85pt,801.75pt" to="581.2pt,801.75pt" o:gfxdata="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" strokeweight="1.5pt">
               <w10:wrap anchorx="page" anchory="page"/>
             </v:line>
           </w:pict>
@@ -6078,7 +4394,7 @@
         <w:rStyle w:val="a6"/>
         <w:noProof/>
       </w:rPr>
-      <w:t>40</w:t>
+      <w:t>42</w:t>
     </w:r>
     <w:r>
       <w:rPr>
@@ -7245,7 +5561,7 @@
         </mc:Choice>
         <mc:Fallback>
           <w:pict>
-            <v:line w14:anchorId="488577FF" id="Line 63" o:spid="_x0000_s1026" style="position:absolute;z-index:251563008;visibility:visible;mso-wrap-style:square;mso-width-percent:0;mso-height-percent:0;mso-wrap-distance-left:9pt;mso-wrap-distance-top:0;mso-wrap-distance-right:9pt;mso-wrap-distance-bottom:0;mso-position-horizontal:absolute;mso-position-horizontal-relative:page;mso-position-vertical:absolute;mso-position-vertical-relative:page;mso-width-percent:0;mso-height-percent:0;mso-width-relative:page;mso-height-relative:page" from="113.3pt,782.2pt" to="113.3pt,824.7pt" o:gfxdata="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" strokeweight="1.5pt">
+            <v:line w14:anchorId="55E278FC" id="Line 63" o:spid="_x0000_s1026" style="position:absolute;z-index:251563008;visibility:visible;mso-wrap-style:square;mso-width-percent:0;mso-height-percent:0;mso-wrap-distance-left:9pt;mso-wrap-distance-top:0;mso-wrap-distance-right:9pt;mso-wrap-distance-bottom:0;mso-position-horizontal:absolute;mso-position-horizontal-relative:page;mso-position-vertical:absolute;mso-position-vertical-relative:page;mso-width-percent:0;mso-height-percent:0;mso-width-relative:page;mso-height-relative:page" from="113.3pt,782.2pt" to="113.3pt,824.7pt" o:gfxdata="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" strokeweight="1.5pt">
               <w10:wrap anchorx="page" anchory="page"/>
             </v:line>
           </w:pict>
@@ -7321,7 +5637,7 @@
         </mc:Choice>
         <mc:Fallback>
           <w:pict>
-            <v:line w14:anchorId="255F2D33" id="Line 62" o:spid="_x0000_s1026" style="position:absolute;z-index:251558912;visibility:visible;mso-wrap-style:square;mso-width-percent:0;mso-height-percent:0;mso-wrap-distance-left:9pt;mso-wrap-distance-top:0;mso-wrap-distance-right:9pt;mso-wrap-distance-bottom:0;mso-position-horizontal:absolute;mso-position-horizontal-relative:page;mso-position-vertical:absolute;mso-position-vertical-relative:page;mso-width-percent:0;mso-height-percent:0;mso-width-relative:page;mso-height-relative:page" from="85.05pt,781.9pt" to="85.05pt,824.4pt" o:gfxdata="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" strokeweight="1.5pt">
+            <v:line w14:anchorId="555EA081" id="Line 62" o:spid="_x0000_s1026" style="position:absolute;z-index:251558912;visibility:visible;mso-wrap-style:square;mso-width-percent:0;mso-height-percent:0;mso-wrap-distance-left:9pt;mso-wrap-distance-top:0;mso-wrap-distance-right:9pt;mso-wrap-distance-bottom:0;mso-position-horizontal:absolute;mso-position-horizontal-relative:page;mso-position-vertical:absolute;mso-position-vertical-relative:page;mso-width-percent:0;mso-height-percent:0;mso-width-relative:page;mso-height-relative:page" from="85.05pt,781.9pt" to="85.05pt,824.4pt" o:gfxdata="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" strokeweight="1.5pt">
               <w10:wrap anchorx="page" anchory="page"/>
             </v:line>
           </w:pict>
@@ -7397,7 +5713,7 @@
         </mc:Choice>
         <mc:Fallback>
           <w:pict>
-            <v:line w14:anchorId="58D25267" id="Line 65" o:spid="_x0000_s1026" style="position:absolute;z-index:251571200;visibility:visible;mso-wrap-style:square;mso-width-percent:0;mso-height-percent:0;mso-wrap-distance-left:9pt;mso-wrap-distance-top:0;mso-wrap-distance-right:9pt;mso-wrap-distance-bottom:0;mso-position-horizontal:absolute;mso-position-horizontal-relative:page;mso-position-vertical:absolute;mso-position-vertical-relative:page;mso-width-percent:0;mso-height-percent:0;mso-width-relative:page;mso-height-relative:page" from="212.65pt,781.9pt" to="212.65pt,824.4pt" o:gfxdata="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" strokeweight="1.5pt">
+            <v:line w14:anchorId="5418F51C" id="Line 65" o:spid="_x0000_s1026" style="position:absolute;z-index:251571200;visibility:visible;mso-wrap-style:square;mso-width-percent:0;mso-height-percent:0;mso-wrap-distance-left:9pt;mso-wrap-distance-top:0;mso-wrap-distance-right:9pt;mso-wrap-distance-bottom:0;mso-position-horizontal:absolute;mso-position-horizontal-relative:page;mso-position-vertical:absolute;mso-position-vertical-relative:page;mso-width-percent:0;mso-height-percent:0;mso-width-relative:page;mso-height-relative:page" from="212.65pt,781.9pt" to="212.65pt,824.4pt" o:gfxdata="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" strokeweight="1.5pt">
               <w10:wrap anchorx="page" anchory="page"/>
             </v:line>
           </w:pict>
@@ -7473,7 +5789,7 @@
         </mc:Choice>
         <mc:Fallback>
           <w:pict>
-            <v:line w14:anchorId="3E1C05EE" id="Line 64" o:spid="_x0000_s1026" style="position:absolute;z-index:251567104;visibility:visible;mso-wrap-style:square;mso-width-percent:0;mso-height-percent:0;mso-wrap-distance-left:9pt;mso-wrap-distance-top:0;mso-wrap-distance-right:9pt;mso-wrap-distance-bottom:0;mso-position-horizontal:absolute;mso-position-horizontal-relative:page;mso-position-vertical:absolute;mso-position-vertical-relative:page;mso-width-percent:0;mso-height-percent:0;mso-width-relative:page;mso-height-relative:page" from="170.1pt,781.9pt" to="170.1pt,824.4pt" o:gfxdata="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" strokeweight="1.5pt">
+            <v:line w14:anchorId="109F898E" id="Line 64" o:spid="_x0000_s1026" style="position:absolute;z-index:251567104;visibility:visible;mso-wrap-style:square;mso-width-percent:0;mso-height-percent:0;mso-wrap-distance-left:9pt;mso-wrap-distance-top:0;mso-wrap-distance-right:9pt;mso-wrap-distance-bottom:0;mso-position-horizontal:absolute;mso-position-horizontal-relative:page;mso-position-vertical:absolute;mso-position-vertical-relative:page;mso-width-percent:0;mso-height-percent:0;mso-width-relative:page;mso-height-relative:page" from="170.1pt,781.9pt" to="170.1pt,824.4pt" o:gfxdata="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" strokeweight="1.5pt">
               <w10:wrap anchorx="page" anchory="page"/>
             </v:line>
           </w:pict>
@@ -7549,7 +5865,7 @@
         </mc:Choice>
         <mc:Fallback>
           <w:pict>
-            <v:line w14:anchorId="3FB740AF" id="Line 60" o:spid="_x0000_s1026" style="position:absolute;z-index:251550720;visibility:visible;mso-wrap-style:square;mso-width-percent:0;mso-height-percent:0;mso-wrap-distance-left:9pt;mso-wrap-distance-top:0;mso-wrap-distance-right:9pt;mso-wrap-distance-bottom:0;mso-position-horizontal:absolute;mso-position-horizontal-relative:page;mso-position-vertical:absolute;mso-position-vertical-relative:page;mso-width-percent:0;mso-height-percent:0;mso-width-relative:page;mso-height-relative:page" from="552.85pt,781.9pt" to="552.85pt,824.4pt" o:gfxdata="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" strokeweight="1.5pt">
+            <v:line w14:anchorId="360DFF03" id="Line 60" o:spid="_x0000_s1026" style="position:absolute;z-index:251550720;visibility:visible;mso-wrap-style:square;mso-width-percent:0;mso-height-percent:0;mso-wrap-distance-left:9pt;mso-wrap-distance-top:0;mso-wrap-distance-right:9pt;mso-wrap-distance-bottom:0;mso-position-horizontal:absolute;mso-position-horizontal-relative:page;mso-position-vertical:absolute;mso-position-vertical-relative:page;mso-width-percent:0;mso-height-percent:0;mso-width-relative:page;mso-height-relative:page" from="552.85pt,781.9pt" to="552.85pt,824.4pt" o:gfxdata="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" strokeweight="1.5pt">
               <w10:wrap anchorx="page" anchory="page"/>
             </v:line>
           </w:pict>
@@ -7625,7 +5941,7 @@
         </mc:Choice>
         <mc:Fallback>
           <w:pict>
-            <v:line w14:anchorId="628C9C2B" id="Line 59" o:spid="_x0000_s1026" style="position:absolute;z-index:251546624;visibility:visible;mso-wrap-style:square;mso-width-percent:0;mso-height-percent:0;mso-wrap-distance-left:9pt;mso-wrap-distance-top:0;mso-wrap-distance-right:9pt;mso-wrap-distance-bottom:0;mso-position-horizontal:absolute;mso-position-horizontal-relative:page;mso-position-vertical:absolute;mso-position-vertical-relative:page;mso-width-percent:0;mso-height-percent:0;mso-width-relative:page;mso-height-relative:page" from="56.7pt,810.25pt" to="240.95pt,810.25pt" o:gfxdata="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" strokeweight="1.5pt">
+            <v:line w14:anchorId="7A0928E8" id="Line 59" o:spid="_x0000_s1026" style="position:absolute;z-index:251546624;visibility:visible;mso-wrap-style:square;mso-width-percent:0;mso-height-percent:0;mso-wrap-distance-left:9pt;mso-wrap-distance-top:0;mso-wrap-distance-right:9pt;mso-wrap-distance-bottom:0;mso-position-horizontal:absolute;mso-position-horizontal-relative:page;mso-position-vertical:absolute;mso-position-vertical-relative:page;mso-width-percent:0;mso-height-percent:0;mso-width-relative:page;mso-height-relative:page" from="56.7pt,810.25pt" to="240.95pt,810.25pt" o:gfxdata="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" strokeweight="1.5pt">
               <w10:wrap anchorx="page" anchory="page"/>
             </v:line>
           </w:pict>
@@ -7701,7 +6017,7 @@
         </mc:Choice>
         <mc:Fallback>
           <w:pict>
-            <v:line w14:anchorId="2DD498B9" id="Line 58" o:spid="_x0000_s1026" style="position:absolute;z-index:251542528;visibility:visible;mso-wrap-style:square;mso-width-percent:0;mso-height-percent:0;mso-wrap-distance-left:9pt;mso-wrap-distance-top:0;mso-wrap-distance-right:9pt;mso-wrap-distance-bottom:0;mso-position-horizontal:absolute;mso-position-horizontal-relative:page;mso-position-vertical:absolute;mso-position-vertical-relative:page;mso-width-percent:0;mso-height-percent:0;mso-width-relative:page;mso-height-relative:page" from="241pt,781.9pt" to="241pt,824.4pt" o:gfxdata="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" strokeweight="1.5pt">
+            <v:line w14:anchorId="5C119B1D" id="Line 58" o:spid="_x0000_s1026" style="position:absolute;z-index:251542528;visibility:visible;mso-wrap-style:square;mso-width-percent:0;mso-height-percent:0;mso-wrap-distance-left:9pt;mso-wrap-distance-top:0;mso-wrap-distance-right:9pt;mso-wrap-distance-bottom:0;mso-position-horizontal:absolute;mso-position-horizontal-relative:page;mso-position-vertical:absolute;mso-position-vertical-relative:page;mso-width-percent:0;mso-height-percent:0;mso-width-relative:page;mso-height-relative:page" from="241pt,781.9pt" to="241pt,824.4pt" o:gfxdata="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" strokeweight="1.5pt">
               <w10:wrap anchorx="page" anchory="page"/>
             </v:line>
           </w:pict>
@@ -7777,7 +6093,7 @@
         </mc:Choice>
         <mc:Fallback>
           <w:pict>
-            <v:line w14:anchorId="73C02B92" id="Line 57" o:spid="_x0000_s1026" style="position:absolute;z-index:251538432;visibility:visible;mso-wrap-style:square;mso-width-percent:0;mso-height-percent:0;mso-wrap-distance-left:9pt;mso-wrap-distance-top:0;mso-wrap-distance-right:9pt;mso-wrap-distance-bottom:0;mso-position-horizontal:absolute;mso-position-horizontal-relative:page;mso-position-vertical:absolute;mso-position-vertical-relative:page;mso-width-percent:0;mso-height-percent:0;mso-width-relative:page;mso-height-relative:page" from="56.7pt,796.05pt" to="240.95pt,796.05pt" o:gfxdata="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">
+            <v:line w14:anchorId="7B6C4D55" id="Line 57" o:spid="_x0000_s1026" style="position:absolute;z-index:251538432;visibility:visible;mso-wrap-style:square;mso-width-percent:0;mso-height-percent:0;mso-wrap-distance-left:9pt;mso-wrap-distance-top:0;mso-wrap-distance-right:9pt;mso-wrap-distance-bottom:0;mso-position-horizontal:absolute;mso-position-horizontal-relative:page;mso-position-vertical:absolute;mso-position-vertical-relative:page;mso-width-percent:0;mso-height-percent:0;mso-width-relative:page;mso-height-relative:page" from="56.7pt,796.05pt" to="240.95pt,796.05pt" o:gfxdata="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">
               <w10:wrap anchorx="page" anchory="page"/>
             </v:line>
           </w:pict>
@@ -7853,7 +6169,7 @@
         </mc:Choice>
         <mc:Fallback>
           <w:pict>
-            <v:line w14:anchorId="5DAE2593" id="Line 56" o:spid="_x0000_s1026" style="position:absolute;z-index:251534336;visibility:visible;mso-wrap-style:square;mso-width-percent:0;mso-height-percent:0;mso-wrap-distance-left:9pt;mso-wrap-distance-top:0;mso-wrap-distance-right:9pt;mso-wrap-distance-bottom:0;mso-position-horizontal:absolute;mso-position-horizontal-relative:page;mso-position-vertical:absolute;mso-position-vertical-relative:page;mso-width-percent:0;mso-height-percent:0;mso-width-relative:page;mso-height-relative:page" from="56.7pt,781.9pt" to="581.1pt,781.9pt" o:gfxdata="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" strokeweight="1.5pt">
+            <v:line w14:anchorId="485236F0" id="Line 56" o:spid="_x0000_s1026" style="position:absolute;z-index:251534336;visibility:visible;mso-wrap-style:square;mso-width-percent:0;mso-height-percent:0;mso-wrap-distance-left:9pt;mso-wrap-distance-top:0;mso-wrap-distance-right:9pt;mso-wrap-distance-bottom:0;mso-position-horizontal:absolute;mso-position-horizontal-relative:page;mso-position-vertical:absolute;mso-position-vertical-relative:page;mso-width-percent:0;mso-height-percent:0;mso-width-relative:page;mso-height-relative:page" from="56.7pt,781.9pt" to="581.1pt,781.9pt" o:gfxdata="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" strokeweight="1.5pt">
               <w10:wrap anchorx="page" anchory="page"/>
             </v:line>
           </w:pict>
@@ -7926,7 +6242,7 @@
         </mc:Choice>
         <mc:Fallback>
           <w:pict>
-            <v:rect w14:anchorId="46554322" id="Rectangle 55" o:spid="_x0000_s1026" style="position:absolute;margin-left:56.7pt;margin-top:16.45pt;width:524.4pt;height:807.85pt;z-index:251530240;visibility:visible;mso-wrap-style:square;mso-width-percent:0;mso-height-percent:0;mso-wrap-distance-left:9pt;mso-wrap-distance-top:0;mso-wrap-distance-right:9pt;mso-wrap-distance-bottom:0;mso-position-horizontal:absolute;mso-position-horizontal-relative:page;mso-position-vertical:absolute;mso-position-vertical-relative:page;mso-width-percent:0;mso-height-percent:0;mso-width-relative:page;mso-height-relative:page;v-text-anchor:top" o:gfxdata="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" o:allowincell="f" strokeweight="1.5pt">
+            <v:rect w14:anchorId="19C0CDB5" id="Rectangle 55" o:spid="_x0000_s1026" style="position:absolute;margin-left:56.7pt;margin-top:16.45pt;width:524.4pt;height:807.85pt;z-index:251530240;visibility:visible;mso-wrap-style:square;mso-width-percent:0;mso-height-percent:0;mso-wrap-distance-left:9pt;mso-wrap-distance-top:0;mso-wrap-distance-right:9pt;mso-wrap-distance-bottom:0;mso-position-horizontal:absolute;mso-position-horizontal-relative:page;mso-position-vertical:absolute;mso-position-vertical-relative:page;mso-width-percent:0;mso-height-percent:0;mso-width-relative:page;mso-height-relative:page;v-text-anchor:top" o:gfxdata="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" o:allowincell="f" strokeweight="1.5pt">
               <w10:wrap anchorx="page" anchory="page"/>
             </v:rect>
           </w:pict>
@@ -9497,7 +7813,7 @@
         </mc:Choice>
         <mc:Fallback>
           <w:pict>
-            <v:line w14:anchorId="0992F6F8" id="Line 116" o:spid="_x0000_s1026" style="position:absolute;z-index:251788288;visibility:visible;mso-wrap-style:square;mso-width-percent:0;mso-height-percent:0;mso-wrap-distance-left:9pt;mso-wrap-distance-top:0;mso-wrap-distance-right:9pt;mso-wrap-distance-bottom:0;mso-position-horizontal:absolute;mso-position-horizontal-relative:page;mso-position-vertical:absolute;mso-position-vertical-relative:page;mso-width-percent:0;mso-height-percent:0;mso-width-relative:page;mso-height-relative:page" from="467.65pt,768.45pt" to="467.65pt,781.65pt" o:gfxdata="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" strokeweight="1.5pt">
+            <v:line w14:anchorId="1E8BD72B" id="Line 116" o:spid="_x0000_s1026" style="position:absolute;z-index:251788288;visibility:visible;mso-wrap-style:square;mso-width-percent:0;mso-height-percent:0;mso-wrap-distance-left:9pt;mso-wrap-distance-top:0;mso-wrap-distance-right:9pt;mso-wrap-distance-bottom:0;mso-position-horizontal:absolute;mso-position-horizontal-relative:page;mso-position-vertical:absolute;mso-position-vertical-relative:page;mso-width-percent:0;mso-height-percent:0;mso-width-relative:page;mso-height-relative:page" from="467.65pt,768.45pt" to="467.65pt,781.65pt" o:gfxdata="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" strokeweight="1.5pt">
               <w10:wrap anchorx="page" anchory="page"/>
             </v:line>
           </w:pict>
@@ -9573,7 +7889,7 @@
         </mc:Choice>
         <mc:Fallback>
           <w:pict>
-            <v:line w14:anchorId="3B9991CF" id="Line 115" o:spid="_x0000_s1026" style="position:absolute;z-index:251784192;visibility:visible;mso-wrap-style:square;mso-width-percent:0;mso-height-percent:0;mso-wrap-distance-left:9pt;mso-wrap-distance-top:0;mso-wrap-distance-right:9pt;mso-wrap-distance-bottom:0;mso-position-horizontal:absolute;mso-position-horizontal-relative:page;mso-position-vertical:absolute;mso-position-vertical-relative:page;mso-width-percent:0;mso-height-percent:0;mso-width-relative:page;mso-height-relative:page" from="453pt,767.45pt" to="453pt,782.2pt" o:gfxdata="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" strokeweight="1.5pt">
+            <v:line w14:anchorId="00F3D878" id="Line 115" o:spid="_x0000_s1026" style="position:absolute;z-index:251784192;visibility:visible;mso-wrap-style:square;mso-width-percent:0;mso-height-percent:0;mso-wrap-distance-left:9pt;mso-wrap-distance-top:0;mso-wrap-distance-right:9pt;mso-wrap-distance-bottom:0;mso-position-horizontal:absolute;mso-position-horizontal-relative:page;mso-position-vertical:absolute;mso-position-vertical-relative:page;mso-width-percent:0;mso-height-percent:0;mso-width-relative:page;mso-height-relative:page" from="453pt,767.45pt" to="453pt,782.2pt" o:gfxdata="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" strokeweight="1.5pt">
               <w10:wrap anchorx="page" anchory="page"/>
             </v:line>
           </w:pict>
@@ -9649,7 +7965,7 @@
         </mc:Choice>
         <mc:Fallback>
           <w:pict>
-            <v:line w14:anchorId="18B5FD64" id="Line 25" o:spid="_x0000_s1026" style="position:absolute;z-index:251661312;visibility:visible;mso-wrap-style:square;mso-width-percent:0;mso-height-percent:0;mso-wrap-distance-left:9pt;mso-wrap-distance-top:0;mso-wrap-distance-right:9pt;mso-wrap-distance-bottom:0;mso-position-horizontal:absolute;mso-position-horizontal-relative:page;mso-position-vertical:absolute;mso-position-vertical-relative:page;mso-width-percent:0;mso-height-percent:0;mso-width-relative:page;mso-height-relative:page" from="481.9pt,753.5pt" to="481.9pt,781.85pt" o:gfxdata="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" strokeweight="1.5pt">
+            <v:line w14:anchorId="3A045429" id="Line 25" o:spid="_x0000_s1026" style="position:absolute;z-index:251661312;visibility:visible;mso-wrap-style:square;mso-width-percent:0;mso-height-percent:0;mso-wrap-distance-left:9pt;mso-wrap-distance-top:0;mso-wrap-distance-right:9pt;mso-wrap-distance-bottom:0;mso-position-horizontal:absolute;mso-position-horizontal-relative:page;mso-position-vertical:absolute;mso-position-vertical-relative:page;mso-width-percent:0;mso-height-percent:0;mso-width-relative:page;mso-height-relative:page" from="481.9pt,753.5pt" to="481.9pt,781.85pt" o:gfxdata="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" strokeweight="1.5pt">
               <w10:wrap anchorx="page" anchory="page"/>
             </v:line>
           </w:pict>
@@ -10473,7 +8789,7 @@
                               <w:sz w:val="32"/>
                               <w:szCs w:val="28"/>
                             </w:rPr>
-                            <w:t xml:space="preserve">УП 2-40 01 </w:t>
+                            <w:t>У</w:t>
                           </w:r>
                           <w:r>
                             <w:rPr>
@@ -10482,7 +8798,7 @@
                               <w:sz w:val="32"/>
                               <w:szCs w:val="28"/>
                             </w:rPr>
-                            <w:t>01.31ТП.2468</w:t>
+                            <w:t>П 2-40 01 01.31ТП.2468</w:t>
                           </w:r>
                           <w:r>
                             <w:rPr>
@@ -10561,7 +8877,7 @@
                         <w:sz w:val="32"/>
                         <w:szCs w:val="28"/>
                       </w:rPr>
-                      <w:t xml:space="preserve">УП 2-40 01 </w:t>
+                      <w:t>У</w:t>
                     </w:r>
                     <w:r>
                       <w:rPr>
@@ -10570,7 +8886,7 @@
                         <w:sz w:val="32"/>
                         <w:szCs w:val="28"/>
                       </w:rPr>
-                      <w:t>01.31ТП.2468</w:t>
+                      <w:t>П 2-40 01 01.31ТП.2468</w:t>
                     </w:r>
                     <w:r>
                       <w:rPr>
@@ -11372,7 +9688,7 @@
         </mc:Choice>
         <mc:Fallback>
           <w:pict>
-            <v:line w14:anchorId="736A05A4" id="Line 82" o:spid="_x0000_s1026" style="position:absolute;z-index:251735040;visibility:visible;mso-wrap-style:square;mso-width-percent:0;mso-height-percent:0;mso-wrap-distance-left:9pt;mso-wrap-distance-top:0;mso-wrap-distance-right:9pt;mso-wrap-distance-bottom:0;mso-position-horizontal:absolute;mso-position-horizontal-relative:page;mso-position-vertical:absolute;mso-position-vertical-relative:page;mso-width-percent:0;mso-height-percent:0;mso-width-relative:page;mso-height-relative:page" from="56.7pt,781.85pt" to="240.95pt,781.85pt" o:gfxdata="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">
+            <v:line w14:anchorId="77E61B25" id="Line 82" o:spid="_x0000_s1026" style="position:absolute;z-index:251735040;visibility:visible;mso-wrap-style:square;mso-width-percent:0;mso-height-percent:0;mso-wrap-distance-left:9pt;mso-wrap-distance-top:0;mso-wrap-distance-right:9pt;mso-wrap-distance-bottom:0;mso-position-horizontal:absolute;mso-position-horizontal-relative:page;mso-position-vertical:absolute;mso-position-vertical-relative:page;mso-width-percent:0;mso-height-percent:0;mso-width-relative:page;mso-height-relative:page" from="56.7pt,781.85pt" to="240.95pt,781.85pt" o:gfxdata="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">
               <w10:wrap anchorx="page" anchory="page"/>
             </v:line>
           </w:pict>
@@ -11448,7 +9764,7 @@
         </mc:Choice>
         <mc:Fallback>
           <w:pict>
-            <v:line w14:anchorId="5C02246B" id="Line 77" o:spid="_x0000_s1026" style="position:absolute;z-index:251730944;visibility:visible;mso-wrap-style:square;mso-width-percent:0;mso-height-percent:0;mso-wrap-distance-left:9pt;mso-wrap-distance-top:0;mso-wrap-distance-right:9pt;mso-wrap-distance-bottom:0;mso-position-horizontal:absolute;mso-position-horizontal-relative:page;mso-position-vertical:absolute;mso-position-vertical-relative:page;mso-width-percent:0;mso-height-percent:0;mso-width-relative:page;mso-height-relative:page" from="439.35pt,781.85pt" to="581.1pt,781.85pt" o:gfxdata="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" strokeweight="1.5pt">
+            <v:line w14:anchorId="74E0DC2D" id="Line 77" o:spid="_x0000_s1026" style="position:absolute;z-index:251730944;visibility:visible;mso-wrap-style:square;mso-width-percent:0;mso-height-percent:0;mso-wrap-distance-left:9pt;mso-wrap-distance-top:0;mso-wrap-distance-right:9pt;mso-wrap-distance-bottom:0;mso-position-horizontal:absolute;mso-position-horizontal-relative:page;mso-position-vertical:absolute;mso-position-vertical-relative:page;mso-width-percent:0;mso-height-percent:0;mso-width-relative:page;mso-height-relative:page" from="439.35pt,781.85pt" to="581.1pt,781.85pt" o:gfxdata="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" strokeweight="1.5pt">
               <w10:wrap anchorx="page" anchory="page"/>
             </v:line>
           </w:pict>
@@ -11630,7 +9946,7 @@
         </mc:Choice>
         <mc:Fallback>
           <w:pict>
-            <v:line w14:anchorId="7D81FC06" id="Line 28" o:spid="_x0000_s1026" style="position:absolute;z-index:251669504;visibility:visible;mso-wrap-style:square;mso-width-percent:0;mso-height-percent:0;mso-wrap-distance-left:9pt;mso-wrap-distance-top:0;mso-wrap-distance-right:9pt;mso-wrap-distance-bottom:0;mso-position-horizontal:absolute;mso-position-horizontal-relative:page;mso-position-vertical:absolute;mso-position-vertical-relative:page;mso-width-percent:0;mso-height-percent:0;mso-width-relative:page;mso-height-relative:page" from="439.25pt,767.7pt" to="581pt,767.7pt" o:gfxdata="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" strokeweight="1.5pt">
+            <v:line w14:anchorId="4D0815E9" id="Line 28" o:spid="_x0000_s1026" style="position:absolute;z-index:251669504;visibility:visible;mso-wrap-style:square;mso-width-percent:0;mso-height-percent:0;mso-wrap-distance-left:9pt;mso-wrap-distance-top:0;mso-wrap-distance-right:9pt;mso-wrap-distance-bottom:0;mso-position-horizontal:absolute;mso-position-horizontal-relative:page;mso-position-vertical:absolute;mso-position-vertical-relative:page;mso-width-percent:0;mso-height-percent:0;mso-width-relative:page;mso-height-relative:page" from="439.25pt,767.7pt" to="581pt,767.7pt" o:gfxdata="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" strokeweight="1.5pt">
               <w10:wrap anchorx="page" anchory="page"/>
             </v:line>
           </w:pict>
@@ -11706,7 +10022,7 @@
         </mc:Choice>
         <mc:Fallback>
           <w:pict>
-            <v:line w14:anchorId="5AE8CC66" id="Line 26" o:spid="_x0000_s1026" style="position:absolute;z-index:251665408;visibility:visible;mso-wrap-style:square;mso-width-percent:0;mso-height-percent:0;mso-wrap-distance-left:9pt;mso-wrap-distance-top:0;mso-wrap-distance-right:9pt;mso-wrap-distance-bottom:0;mso-position-horizontal:absolute;mso-position-horizontal-relative:page;mso-position-vertical:absolute;mso-position-vertical-relative:page;mso-width-percent:0;mso-height-percent:0;mso-width-relative:page;mso-height-relative:page" from="524.3pt,753.55pt" to="524.3pt,781.9pt" o:gfxdata="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" strokeweight="1.5pt">
+            <v:line w14:anchorId="134B5C54" id="Line 26" o:spid="_x0000_s1026" style="position:absolute;z-index:251665408;visibility:visible;mso-wrap-style:square;mso-width-percent:0;mso-height-percent:0;mso-wrap-distance-left:9pt;mso-wrap-distance-top:0;mso-wrap-distance-right:9pt;mso-wrap-distance-bottom:0;mso-position-horizontal:absolute;mso-position-horizontal-relative:page;mso-position-vertical:absolute;mso-position-vertical-relative:page;mso-width-percent:0;mso-height-percent:0;mso-width-relative:page;mso-height-relative:page" from="524.3pt,753.55pt" to="524.3pt,781.9pt" o:gfxdata="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" strokeweight="1.5pt">
               <w10:wrap anchorx="page" anchory="page"/>
             </v:line>
           </w:pict>
@@ -11782,7 +10098,7 @@
         </mc:Choice>
         <mc:Fallback>
           <w:pict>
-            <v:line w14:anchorId="29884C8E" id="Line 24" o:spid="_x0000_s1026" style="position:absolute;z-index:251657216;visibility:visible;mso-wrap-style:square;mso-width-percent:0;mso-height-percent:0;mso-wrap-distance-left:9pt;mso-wrap-distance-top:0;mso-wrap-distance-right:9pt;mso-wrap-distance-bottom:0;mso-position-horizontal:absolute;mso-position-horizontal-relative:page;mso-position-vertical:absolute;mso-position-vertical-relative:page;mso-width-percent:0;mso-height-percent:0;mso-width-relative:page;mso-height-relative:page" from="439.35pt,753.5pt" to="439.35pt,824.35pt" o:gfxdata="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" strokeweight="1.5pt">
+            <v:line w14:anchorId="0FD10F8C" id="Line 24" o:spid="_x0000_s1026" style="position:absolute;z-index:251657216;visibility:visible;mso-wrap-style:square;mso-width-percent:0;mso-height-percent:0;mso-wrap-distance-left:9pt;mso-wrap-distance-top:0;mso-wrap-distance-right:9pt;mso-wrap-distance-bottom:0;mso-position-horizontal:absolute;mso-position-horizontal-relative:page;mso-position-vertical:absolute;mso-position-vertical-relative:page;mso-width-percent:0;mso-height-percent:0;mso-width-relative:page;mso-height-relative:page" from="439.35pt,753.5pt" to="439.35pt,824.35pt" o:gfxdata="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" strokeweight="1.5pt">
               <w10:wrap anchorx="page" anchory="page"/>
             </v:line>
           </w:pict>
@@ -11858,7 +10174,7 @@
         </mc:Choice>
         <mc:Fallback>
           <w:pict>
-            <v:line w14:anchorId="7732FBEB" id="Line 22" o:spid="_x0000_s1026" style="position:absolute;z-index:251653120;visibility:visible;mso-wrap-style:square;mso-width-percent:0;mso-height-percent:0;mso-wrap-distance-left:9pt;mso-wrap-distance-top:0;mso-wrap-distance-right:9pt;mso-wrap-distance-bottom:0;mso-position-horizontal:absolute;mso-position-horizontal-relative:page;mso-position-vertical:absolute;mso-position-vertical-relative:page;mso-width-percent:0;mso-height-percent:0;mso-width-relative:page;mso-height-relative:page" from="56.7pt,753.5pt" to="581pt,753.5pt" o:gfxdata="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" strokeweight="1.5pt">
+            <v:line w14:anchorId="5E458D01" id="Line 22" o:spid="_x0000_s1026" style="position:absolute;z-index:251653120;visibility:visible;mso-wrap-style:square;mso-width-percent:0;mso-height-percent:0;mso-wrap-distance-left:9pt;mso-wrap-distance-top:0;mso-wrap-distance-right:9pt;mso-wrap-distance-bottom:0;mso-position-horizontal:absolute;mso-position-horizontal-relative:page;mso-position-vertical:absolute;mso-position-vertical-relative:page;mso-width-percent:0;mso-height-percent:0;mso-width-relative:page;mso-height-relative:page" from="56.7pt,753.5pt" to="581pt,753.5pt" o:gfxdata="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" strokeweight="1.5pt">
               <w10:wrap anchorx="page" anchory="page"/>
             </v:line>
           </w:pict>
@@ -11934,7 +10250,7 @@
         </mc:Choice>
         <mc:Fallback>
           <w:pict>
-            <v:line w14:anchorId="722A9CF0" id="Line 21" o:spid="_x0000_s1026" style="position:absolute;z-index:251649024;visibility:visible;mso-wrap-style:square;mso-width-percent:0;mso-height-percent:0;mso-wrap-distance-left:9pt;mso-wrap-distance-top:0;mso-wrap-distance-right:9pt;mso-wrap-distance-bottom:0;mso-position-horizontal:absolute;mso-position-horizontal-relative:page;mso-position-vertical:absolute;mso-position-vertical-relative:page;mso-width-percent:0;mso-height-percent:0;mso-width-relative:page;mso-height-relative:page" from="212.65pt,711pt" to="212.65pt,824.4pt" o:gfxdata="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" strokeweight="1.5pt">
+            <v:line w14:anchorId="23E26462" id="Line 21" o:spid="_x0000_s1026" style="position:absolute;z-index:251649024;visibility:visible;mso-wrap-style:square;mso-width-percent:0;mso-height-percent:0;mso-wrap-distance-left:9pt;mso-wrap-distance-top:0;mso-wrap-distance-right:9pt;mso-wrap-distance-bottom:0;mso-position-horizontal:absolute;mso-position-horizontal-relative:page;mso-position-vertical:absolute;mso-position-vertical-relative:page;mso-width-percent:0;mso-height-percent:0;mso-width-relative:page;mso-height-relative:page" from="212.65pt,711pt" to="212.65pt,824.4pt" o:gfxdata="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" strokeweight="1.5pt">
               <w10:wrap anchorx="page" anchory="page"/>
             </v:line>
           </w:pict>
@@ -12010,7 +10326,7 @@
         </mc:Choice>
         <mc:Fallback>
           <w:pict>
-            <v:line w14:anchorId="21CE052B" id="Line 20" o:spid="_x0000_s1026" style="position:absolute;z-index:251644928;visibility:visible;mso-wrap-style:square;mso-width-percent:0;mso-height-percent:0;mso-wrap-distance-left:9pt;mso-wrap-distance-top:0;mso-wrap-distance-right:9pt;mso-wrap-distance-bottom:0;mso-position-horizontal:absolute;mso-position-horizontal-relative:page;mso-position-vertical:absolute;mso-position-vertical-relative:page;mso-width-percent:0;mso-height-percent:0;mso-width-relative:page;mso-height-relative:page" from="170.05pt,711pt" to="170.05pt,824.4pt" o:gfxdata="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" strokeweight="1.5pt">
+            <v:line w14:anchorId="0277CA6F" id="Line 20" o:spid="_x0000_s1026" style="position:absolute;z-index:251644928;visibility:visible;mso-wrap-style:square;mso-width-percent:0;mso-height-percent:0;mso-wrap-distance-left:9pt;mso-wrap-distance-top:0;mso-wrap-distance-right:9pt;mso-wrap-distance-bottom:0;mso-position-horizontal:absolute;mso-position-horizontal-relative:page;mso-position-vertical:absolute;mso-position-vertical-relative:page;mso-width-percent:0;mso-height-percent:0;mso-width-relative:page;mso-height-relative:page" from="170.05pt,711pt" to="170.05pt,824.4pt" o:gfxdata="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" strokeweight="1.5pt">
               <w10:wrap anchorx="page" anchory="page"/>
             </v:line>
           </w:pict>
@@ -12086,7 +10402,7 @@
         </mc:Choice>
         <mc:Fallback>
           <w:pict>
-            <v:line w14:anchorId="18278BB3" id="Line 19" o:spid="_x0000_s1026" style="position:absolute;z-index:251640832;visibility:visible;mso-wrap-style:square;mso-width-percent:0;mso-height-percent:0;mso-wrap-distance-left:9pt;mso-wrap-distance-top:0;mso-wrap-distance-right:9pt;mso-wrap-distance-bottom:0;mso-position-horizontal:absolute;mso-position-horizontal-relative:page;mso-position-vertical:absolute;mso-position-vertical-relative:page;mso-width-percent:0;mso-height-percent:0;mso-width-relative:page;mso-height-relative:page" from="113.4pt,711pt" to="113.4pt,824.4pt" o:gfxdata="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" strokeweight="1.5pt">
+            <v:line w14:anchorId="030E400B" id="Line 19" o:spid="_x0000_s1026" style="position:absolute;z-index:251640832;visibility:visible;mso-wrap-style:square;mso-width-percent:0;mso-height-percent:0;mso-wrap-distance-left:9pt;mso-wrap-distance-top:0;mso-wrap-distance-right:9pt;mso-wrap-distance-bottom:0;mso-position-horizontal:absolute;mso-position-horizontal-relative:page;mso-position-vertical:absolute;mso-position-vertical-relative:page;mso-width-percent:0;mso-height-percent:0;mso-width-relative:page;mso-height-relative:page" from="113.4pt,711pt" to="113.4pt,824.4pt" o:gfxdata="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" strokeweight="1.5pt">
               <w10:wrap anchorx="page" anchory="page"/>
             </v:line>
           </w:pict>
@@ -12162,7 +10478,7 @@
         </mc:Choice>
         <mc:Fallback>
           <w:pict>
-            <v:line w14:anchorId="2F6BBA8D" id="Line 18" o:spid="_x0000_s1026" style="position:absolute;z-index:251636736;visibility:visible;mso-wrap-style:square;mso-width-percent:0;mso-height-percent:0;mso-wrap-distance-left:9pt;mso-wrap-distance-top:0;mso-wrap-distance-right:9pt;mso-wrap-distance-bottom:0;mso-position-horizontal:absolute;mso-position-horizontal-relative:page;mso-position-vertical:absolute;mso-position-vertical-relative:page;mso-width-percent:0;mso-height-percent:0;mso-width-relative:page;mso-height-relative:page" from="85.05pt,711pt" to="85.05pt,753.5pt" o:gfxdata="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" strokeweight="1.5pt">
+            <v:line w14:anchorId="6A2B4B09" id="Line 18" o:spid="_x0000_s1026" style="position:absolute;z-index:251636736;visibility:visible;mso-wrap-style:square;mso-width-percent:0;mso-height-percent:0;mso-wrap-distance-left:9pt;mso-wrap-distance-top:0;mso-wrap-distance-right:9pt;mso-wrap-distance-bottom:0;mso-position-horizontal:absolute;mso-position-horizontal-relative:page;mso-position-vertical:absolute;mso-position-vertical-relative:page;mso-width-percent:0;mso-height-percent:0;mso-width-relative:page;mso-height-relative:page" from="85.05pt,711pt" to="85.05pt,753.5pt" o:gfxdata="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" strokeweight="1.5pt">
               <w10:wrap anchorx="page" anchory="page"/>
             </v:line>
           </w:pict>
@@ -12238,7 +10554,7 @@
         </mc:Choice>
         <mc:Fallback>
           <w:pict>
-            <v:line w14:anchorId="69CCF773" id="Line 17" o:spid="_x0000_s1026" style="position:absolute;z-index:251632640;visibility:visible;mso-wrap-style:square;mso-width-percent:0;mso-height-percent:0;mso-wrap-distance-left:9pt;mso-wrap-distance-top:0;mso-wrap-distance-right:9pt;mso-wrap-distance-bottom:0;mso-position-horizontal:absolute;mso-position-horizontal-relative:page;mso-position-vertical:absolute;mso-position-vertical-relative:page;mso-width-percent:0;mso-height-percent:0;mso-width-relative:page;mso-height-relative:page" from="56.75pt,725.15pt" to="241pt,725.15pt" o:gfxdata="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">
+            <v:line w14:anchorId="7970A330" id="Line 17" o:spid="_x0000_s1026" style="position:absolute;z-index:251632640;visibility:visible;mso-wrap-style:square;mso-width-percent:0;mso-height-percent:0;mso-wrap-distance-left:9pt;mso-wrap-distance-top:0;mso-wrap-distance-right:9pt;mso-wrap-distance-bottom:0;mso-position-horizontal:absolute;mso-position-horizontal-relative:page;mso-position-vertical:absolute;mso-position-vertical-relative:page;mso-width-percent:0;mso-height-percent:0;mso-width-relative:page;mso-height-relative:page" from="56.75pt,725.15pt" to="241pt,725.15pt" o:gfxdata="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">
               <w10:wrap anchorx="page" anchory="page"/>
             </v:line>
           </w:pict>
@@ -12314,7 +10630,7 @@
         </mc:Choice>
         <mc:Fallback>
           <w:pict>
-            <v:line w14:anchorId="02B15B9E" id="Line 16" o:spid="_x0000_s1026" style="position:absolute;z-index:251628544;visibility:visible;mso-wrap-style:square;mso-width-percent:0;mso-height-percent:0;mso-wrap-distance-left:9pt;mso-wrap-distance-top:0;mso-wrap-distance-right:9pt;mso-wrap-distance-bottom:0;mso-position-horizontal:absolute;mso-position-horizontal-relative:page;mso-position-vertical:absolute;mso-position-vertical-relative:page;mso-width-percent:0;mso-height-percent:0;mso-width-relative:page;mso-height-relative:page" from="56.7pt,739.35pt" to="240.95pt,739.35pt" o:gfxdata="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" strokeweight="1.5pt">
+            <v:line w14:anchorId="274ABD16" id="Line 16" o:spid="_x0000_s1026" style="position:absolute;z-index:251628544;visibility:visible;mso-wrap-style:square;mso-width-percent:0;mso-height-percent:0;mso-wrap-distance-left:9pt;mso-wrap-distance-top:0;mso-wrap-distance-right:9pt;mso-wrap-distance-bottom:0;mso-position-horizontal:absolute;mso-position-horizontal-relative:page;mso-position-vertical:absolute;mso-position-vertical-relative:page;mso-width-percent:0;mso-height-percent:0;mso-width-relative:page;mso-height-relative:page" from="56.7pt,739.35pt" to="240.95pt,739.35pt" o:gfxdata="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" strokeweight="1.5pt">
               <w10:wrap anchorx="page" anchory="page"/>
             </v:line>
           </w:pict>
@@ -12390,7 +10706,7 @@
         </mc:Choice>
         <mc:Fallback>
           <w:pict>
-            <v:line w14:anchorId="334DBE1C" id="Line 14" o:spid="_x0000_s1026" style="position:absolute;z-index:251624448;visibility:visible;mso-wrap-style:square;mso-width-percent:0;mso-height-percent:0;mso-wrap-distance-left:9pt;mso-wrap-distance-top:0;mso-wrap-distance-right:9pt;mso-wrap-distance-bottom:0;mso-position-horizontal:absolute;mso-position-horizontal-relative:page;mso-position-vertical:absolute;mso-position-vertical-relative:page;mso-width-percent:0;mso-height-percent:0;mso-width-relative:page;mso-height-relative:page" from="56.75pt,767.7pt" to="241pt,767.7pt" o:gfxdata="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">
+            <v:line w14:anchorId="3AC3DF50" id="Line 14" o:spid="_x0000_s1026" style="position:absolute;z-index:251624448;visibility:visible;mso-wrap-style:square;mso-width-percent:0;mso-height-percent:0;mso-wrap-distance-left:9pt;mso-wrap-distance-top:0;mso-wrap-distance-right:9pt;mso-wrap-distance-bottom:0;mso-position-horizontal:absolute;mso-position-horizontal-relative:page;mso-position-vertical:absolute;mso-position-vertical-relative:page;mso-width-percent:0;mso-height-percent:0;mso-width-relative:page;mso-height-relative:page" from="56.75pt,767.7pt" to="241pt,767.7pt" o:gfxdata="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">
               <w10:wrap anchorx="page" anchory="page"/>
             </v:line>
           </w:pict>
@@ -12466,7 +10782,7 @@
         </mc:Choice>
         <mc:Fallback>
           <w:pict>
-            <v:line w14:anchorId="2B3FD1E5" id="Line 12" o:spid="_x0000_s1026" style="position:absolute;z-index:251620352;visibility:visible;mso-wrap-style:square;mso-width-percent:0;mso-height-percent:0;mso-wrap-distance-left:9pt;mso-wrap-distance-top:0;mso-wrap-distance-right:9pt;mso-wrap-distance-bottom:0;mso-position-horizontal:absolute;mso-position-horizontal-relative:page;mso-position-vertical:absolute;mso-position-vertical-relative:page;mso-width-percent:0;mso-height-percent:0;mso-width-relative:page;mso-height-relative:page" from="56.75pt,796.05pt" to="241pt,796.05pt" o:gfxdata="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">
+            <v:line w14:anchorId="6A441CB4" id="Line 12" o:spid="_x0000_s1026" style="position:absolute;z-index:251620352;visibility:visible;mso-wrap-style:square;mso-width-percent:0;mso-height-percent:0;mso-wrap-distance-left:9pt;mso-wrap-distance-top:0;mso-wrap-distance-right:9pt;mso-wrap-distance-bottom:0;mso-position-horizontal:absolute;mso-position-horizontal-relative:page;mso-position-vertical:absolute;mso-position-vertical-relative:page;mso-width-percent:0;mso-height-percent:0;mso-width-relative:page;mso-height-relative:page" from="56.75pt,796.05pt" to="241pt,796.05pt" o:gfxdata="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">
               <w10:wrap anchorx="page" anchory="page"/>
             </v:line>
           </w:pict>
@@ -12542,7 +10858,7 @@
         </mc:Choice>
         <mc:Fallback>
           <w:pict>
-            <v:line w14:anchorId="79DE9CD4" id="Line 11" o:spid="_x0000_s1026" style="position:absolute;z-index:251616256;visibility:visible;mso-wrap-style:square;mso-width-percent:0;mso-height-percent:0;mso-wrap-distance-left:9pt;mso-wrap-distance-top:0;mso-wrap-distance-right:9pt;mso-wrap-distance-bottom:0;mso-position-horizontal:absolute;mso-position-horizontal-relative:page;mso-position-vertical:absolute;mso-position-vertical-relative:page;mso-width-percent:0;mso-height-percent:0;mso-width-relative:page;mso-height-relative:page" from="56.75pt,810.2pt" to="241pt,810.2pt" o:gfxdata="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">
+            <v:line w14:anchorId="28AFFF73" id="Line 11" o:spid="_x0000_s1026" style="position:absolute;z-index:251616256;visibility:visible;mso-wrap-style:square;mso-width-percent:0;mso-height-percent:0;mso-wrap-distance-left:9pt;mso-wrap-distance-top:0;mso-wrap-distance-right:9pt;mso-wrap-distance-bottom:0;mso-position-horizontal:absolute;mso-position-horizontal-relative:page;mso-position-vertical:absolute;mso-position-vertical-relative:page;mso-width-percent:0;mso-height-percent:0;mso-width-relative:page;mso-height-relative:page" from="56.75pt,810.2pt" to="241pt,810.2pt" o:gfxdata="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">
               <w10:wrap anchorx="page" anchory="page"/>
             </v:line>
           </w:pict>
@@ -12618,7 +10934,7 @@
         </mc:Choice>
         <mc:Fallback>
           <w:pict>
-            <v:line w14:anchorId="2B9D535D" id="Line 3" o:spid="_x0000_s1026" style="position:absolute;z-index:251612160;visibility:visible;mso-wrap-style:square;mso-width-percent:0;mso-height-percent:0;mso-wrap-distance-left:9pt;mso-wrap-distance-top:0;mso-wrap-distance-right:9pt;mso-wrap-distance-bottom:0;mso-position-horizontal:absolute;mso-position-horizontal-relative:page;mso-position-vertical:absolute;mso-position-vertical-relative:page;mso-width-percent:0;mso-height-percent:0;mso-width-relative:page;mso-height-relative:page" from="241pt,711pt" to="241pt,824.4pt" o:gfxdata="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" strokeweight="1.5pt">
+            <v:line w14:anchorId="5A044419" id="Line 3" o:spid="_x0000_s1026" style="position:absolute;z-index:251612160;visibility:visible;mso-wrap-style:square;mso-width-percent:0;mso-height-percent:0;mso-wrap-distance-left:9pt;mso-wrap-distance-top:0;mso-wrap-distance-right:9pt;mso-wrap-distance-bottom:0;mso-position-horizontal:absolute;mso-position-horizontal-relative:page;mso-position-vertical:absolute;mso-position-vertical-relative:page;mso-width-percent:0;mso-height-percent:0;mso-width-relative:page;mso-height-relative:page" from="241pt,711pt" to="241pt,824.4pt" o:gfxdata="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" strokeweight="1.5pt">
               <w10:wrap anchorx="page" anchory="page"/>
             </v:line>
           </w:pict>
@@ -12694,7 +11010,7 @@
         </mc:Choice>
         <mc:Fallback>
           <w:pict>
-            <v:line w14:anchorId="0223830F" id="Line 2" o:spid="_x0000_s1026" style="position:absolute;z-index:251608064;visibility:visible;mso-wrap-style:square;mso-width-percent:0;mso-height-percent:0;mso-wrap-distance-left:9pt;mso-wrap-distance-top:0;mso-wrap-distance-right:9pt;mso-wrap-distance-bottom:0;mso-position-horizontal:absolute;mso-position-horizontal-relative:page;mso-position-vertical:absolute;mso-position-vertical-relative:page;mso-width-percent:0;mso-height-percent:0;mso-width-relative:page;mso-height-relative:page" from="56.7pt,711pt" to="581pt,711pt" o:gfxdata="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" strokeweight="1.5pt">
+            <v:line w14:anchorId="2BBEA3E7" id="Line 2" o:spid="_x0000_s1026" style="position:absolute;z-index:251608064;visibility:visible;mso-wrap-style:square;mso-width-percent:0;mso-height-percent:0;mso-wrap-distance-left:9pt;mso-wrap-distance-top:0;mso-wrap-distance-right:9pt;mso-wrap-distance-bottom:0;mso-position-horizontal:absolute;mso-position-horizontal-relative:page;mso-position-vertical:absolute;mso-position-vertical-relative:page;mso-width-percent:0;mso-height-percent:0;mso-width-relative:page;mso-height-relative:page" from="56.7pt,711pt" to="581pt,711pt" o:gfxdata="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" strokeweight="1.5pt">
               <w10:wrap anchorx="page" anchory="page"/>
             </v:line>
           </w:pict>
@@ -12830,7 +11146,7 @@
         <w:rStyle w:val="a6"/>
         <w:noProof/>
       </w:rPr>
-      <w:t>6</w:t>
+      <w:t>4</w:t>
     </w:r>
     <w:r>
       <w:rPr>
@@ -12861,7 +11177,7 @@
         <w:rStyle w:val="a6"/>
         <w:noProof/>
       </w:rPr>
-      <w:t>6</w:t>
+      <w:t>4</w:t>
     </w:r>
     <w:r>
       <w:rPr>
